--- a/2-foundations-of-inferential-statistics/2-foundations-of-inferential-stats-demo-notes.docx
+++ b/2-foundations-of-inferential-statistics/2-foundations-of-inferential-stats-demo-notes.docx
@@ -11,14 +11,12 @@
           <w:bCs/>
         </w:rPr>
       </w:pPr>
-      <w:bookmarkStart w:id="0" w:name="_GoBack"/>
-      <w:bookmarkEnd w:id="0"/>
     </w:p>
     <w:p>
       <w:pPr>
         <w:spacing w:line="360" w:lineRule="auto"/>
         <w:rPr>
-          <w:rFonts w:ascii="aliens and cows" w:hAnsi="aliens and cows"/>
+          <w:rFonts w:ascii="Pragmatica" w:hAnsi="Pragmatica"/>
           <w:b/>
           <w:bCs/>
           <w:color w:val="D23338"/>
@@ -28,7 +26,7 @@
       </w:pPr>
       <w:r>
         <w:rPr>
-          <w:rFonts w:ascii="aliens and cows" w:hAnsi="aliens and cows"/>
+          <w:rFonts w:ascii="Pragmatica" w:hAnsi="Pragmatica"/>
           <w:b/>
           <w:bCs/>
           <w:color w:val="D23338"/>
@@ -610,13 +608,314 @@
         </w:drawing>
       </w:r>
     </w:p>
+    <w:p>
+      <w:pPr>
+        <w:rPr>
+          <w:rFonts w:ascii="Pragmatica" w:hAnsi="Pragmatica"/>
+        </w:rPr>
+      </w:pPr>
+    </w:p>
+    <w:p>
+      <w:pPr>
+        <w:rPr>
+          <w:rFonts w:ascii="Consolas" w:hAnsi="Consolas"/>
+          <w:sz w:val="24"/>
+          <w:szCs w:val="24"/>
+        </w:rPr>
+      </w:pPr>
+      <w:r>
+        <w:rPr>
+          <w:rFonts w:ascii="Pragmatica" w:hAnsi="Pragmatica"/>
+          <w:sz w:val="24"/>
+          <w:szCs w:val="24"/>
+        </w:rPr>
+        <w:t xml:space="preserve">Demo: </w:t>
+      </w:r>
+      <w:r>
+        <w:rPr>
+          <w:rFonts w:ascii="Consolas" w:hAnsi="Consolas"/>
+          <w:sz w:val="24"/>
+          <w:szCs w:val="24"/>
+        </w:rPr>
+        <w:t>margin-of-error.xlsx</w:t>
+      </w:r>
+    </w:p>
+    <w:p>
+      <w:pPr>
+        <w:rPr>
+          <w:rFonts w:ascii="Pragmatica" w:hAnsi="Pragmatica"/>
+          <w:sz w:val="24"/>
+          <w:szCs w:val="24"/>
+        </w:rPr>
+      </w:pPr>
+      <w:r>
+        <w:rPr>
+          <w:rFonts w:ascii="Pragmatica" w:hAnsi="Pragmatica"/>
+          <w:sz w:val="24"/>
+          <w:szCs w:val="24"/>
+        </w:rPr>
+        <w:t xml:space="preserve">Here is our housing dataset. We want to examine how </w:t>
+      </w:r>
+      <w:r>
+        <w:rPr>
+          <w:rFonts w:ascii="Pragmatica" w:hAnsi="Pragmatica"/>
+          <w:sz w:val="24"/>
+          <w:szCs w:val="24"/>
+        </w:rPr>
+        <w:t>likely we expect our true mean to fall within our margin of error. To approximate this, we will calculate the percent of the margin of error to the mean. The lower the margin of error, the more likely we expect our population mean to fall within the bounds.</w:t>
+      </w:r>
+    </w:p>
+    <w:p>
+      <w:pPr>
+        <w:pStyle w:val="ListParagraph"/>
+        <w:numPr>
+          <w:ilvl w:val="0"/>
+          <w:numId w:val="5"/>
+        </w:numPr>
+        <w:rPr>
+          <w:rFonts w:ascii="Pragmatica" w:hAnsi="Pragmatica"/>
+        </w:rPr>
+      </w:pPr>
+      <w:r>
+        <w:rPr>
+          <w:rFonts w:ascii="Pragmatica" w:hAnsi="Pragmatica"/>
+        </w:rPr>
+        <w:t xml:space="preserve">In Column C we calculate the sample mean of the entire sample thus far using mixed referencing: </w:t>
+      </w:r>
+      <w:r>
+        <w:rPr>
+          <w:rFonts w:ascii="Consolas" w:hAnsi="Consolas"/>
+        </w:rPr>
+        <w:t>=AVERAGE($B$2:INDEX($B$2:$B$547,$A2))</w:t>
+      </w:r>
+    </w:p>
+    <w:p>
+      <w:pPr>
+        <w:pStyle w:val="ListParagraph"/>
+        <w:numPr>
+          <w:ilvl w:val="0"/>
+          <w:numId w:val="5"/>
+        </w:numPr>
+        <w:rPr>
+          <w:rFonts w:ascii="Pragmatica" w:hAnsi="Pragmatica"/>
+        </w:rPr>
+      </w:pPr>
+      <w:r>
+        <w:rPr>
+          <w:rFonts w:ascii="Pragmatica" w:hAnsi="Pragmatica"/>
+        </w:rPr>
+        <w:t>In Column D</w:t>
+      </w:r>
+      <w:r>
+        <w:rPr>
+          <w:rFonts w:ascii="Pragmatica" w:hAnsi="Pragmatica"/>
+        </w:rPr>
+        <w:t xml:space="preserve"> we calculate the sample variance of the entire sample thus far: </w:t>
+      </w:r>
+      <w:r>
+        <w:rPr>
+          <w:rFonts w:ascii="Consolas" w:hAnsi="Consolas"/>
+        </w:rPr>
+        <w:t>=VAR.S($B$2:INDEX($B$2:$B$547,$A3))</w:t>
+      </w:r>
+    </w:p>
+    <w:p>
+      <w:pPr>
+        <w:pStyle w:val="ListParagraph"/>
+        <w:numPr>
+          <w:ilvl w:val="0"/>
+          <w:numId w:val="5"/>
+        </w:numPr>
+        <w:rPr>
+          <w:rFonts w:ascii="Pragmatica" w:hAnsi="Pragmatica"/>
+        </w:rPr>
+      </w:pPr>
+      <w:r>
+        <w:rPr>
+          <w:rFonts w:ascii="Pragmatica" w:hAnsi="Pragmatica"/>
+        </w:rPr>
+        <w:t xml:space="preserve">In Column E we calculate the standard error of our sample thus far: </w:t>
+      </w:r>
+      <w:r>
+        <w:rPr>
+          <w:rFonts w:ascii="Consolas" w:hAnsi="Consolas"/>
+        </w:rPr>
+        <w:t>=SQRT(D5)/SQRT(A5)</w:t>
+      </w:r>
+    </w:p>
+    <w:p>
+      <w:pPr>
+        <w:pStyle w:val="ListParagraph"/>
+        <w:numPr>
+          <w:ilvl w:val="0"/>
+          <w:numId w:val="5"/>
+        </w:numPr>
+        <w:rPr>
+          <w:rFonts w:ascii="Pragmatica" w:hAnsi="Pragmatica"/>
+        </w:rPr>
+      </w:pPr>
+      <w:r>
+        <w:rPr>
+          <w:rFonts w:ascii="Pragmatica" w:hAnsi="Pragmatica"/>
+        </w:rPr>
+        <w:t xml:space="preserve">In Column F we calculate our critical value. Technically the 1.96 critical value is for larger sample sizes (at least greater than 200), so we will use a lookup table to give a more generous critical value for smaller sample sizes: </w:t>
+      </w:r>
+      <w:r>
+        <w:rPr>
+          <w:rFonts w:ascii="Consolas" w:hAnsi="Consolas"/>
+        </w:rPr>
+        <w:t>=VLOOKUP($A4,'critical-value'!$A$1:$B$34,2)</w:t>
+      </w:r>
+    </w:p>
+    <w:p>
+      <w:pPr>
+        <w:pStyle w:val="ListParagraph"/>
+        <w:numPr>
+          <w:ilvl w:val="0"/>
+          <w:numId w:val="5"/>
+        </w:numPr>
+        <w:rPr>
+          <w:rFonts w:ascii="Pragmatica" w:hAnsi="Pragmatica"/>
+        </w:rPr>
+      </w:pPr>
+      <w:r>
+        <w:rPr>
+          <w:rFonts w:ascii="Pragmatica" w:hAnsi="Pragmatica"/>
+        </w:rPr>
+        <w:t xml:space="preserve">In Column G we can now calculate our margin of error, which is our standard error times our critical value: </w:t>
+      </w:r>
+      <w:r>
+        <w:rPr>
+          <w:rFonts w:ascii="Consolas" w:hAnsi="Consolas"/>
+        </w:rPr>
+        <w:t>=E2*F2</w:t>
+      </w:r>
+    </w:p>
+    <w:p>
+      <w:pPr>
+        <w:pStyle w:val="ListParagraph"/>
+        <w:numPr>
+          <w:ilvl w:val="0"/>
+          <w:numId w:val="5"/>
+        </w:numPr>
+        <w:rPr>
+          <w:rFonts w:ascii="Pragmatica" w:hAnsi="Pragmatica"/>
+        </w:rPr>
+      </w:pPr>
+      <w:r>
+        <w:rPr>
+          <w:rFonts w:ascii="Pragmatica" w:hAnsi="Pragmatica"/>
+        </w:rPr>
+        <w:t xml:space="preserve">Last but not least, in Column H calculate the margin of error as % of the mean. </w:t>
+      </w:r>
+      <w:r>
+        <w:rPr>
+          <w:rFonts w:ascii="Consolas" w:hAnsi="Consolas"/>
+        </w:rPr>
+        <w:t>=G2/C2</w:t>
+      </w:r>
+    </w:p>
+    <w:p>
+      <w:pPr>
+        <w:pStyle w:val="ListParagraph"/>
+        <w:numPr>
+          <w:ilvl w:val="0"/>
+          <w:numId w:val="5"/>
+        </w:numPr>
+        <w:rPr>
+          <w:rFonts w:ascii="Pragmatica" w:hAnsi="Pragmatica"/>
+        </w:rPr>
+      </w:pPr>
+      <w:r>
+        <w:rPr>
+          <w:rFonts w:ascii="Pragmatica" w:hAnsi="Pragmatica"/>
+        </w:rPr>
+        <w:t xml:space="preserve">Now plot </w:t>
+      </w:r>
+      <w:r>
+        <w:rPr>
+          <w:rFonts w:ascii="Pragmatica" w:hAnsi="Pragmatica"/>
+        </w:rPr>
+        <w:t>Column H as a line chart.</w:t>
+      </w:r>
+    </w:p>
+    <w:p>
+      <w:pPr>
+        <w:rPr>
+          <w:rFonts w:ascii="Pragmatica" w:hAnsi="Pragmatica"/>
+        </w:rPr>
+      </w:pPr>
+      <w:r>
+        <w:rPr>
+          <w:noProof/>
+        </w:rPr>
+        <w:lastRenderedPageBreak/>
+        <w:drawing>
+          <wp:inline distT="0" distB="0" distL="0" distR="0" wp14:anchorId="02C07C0A" wp14:editId="582B2342">
+            <wp:extent cx="5943600" cy="2585085"/>
+            <wp:effectExtent l="0" t="0" r="0" b="5715"/>
+            <wp:docPr id="3" name="Chart 3">
+              <a:extLst xmlns:a="http://schemas.openxmlformats.org/drawingml/2006/main">
+                <a:ext uri="{FF2B5EF4-FFF2-40B4-BE49-F238E27FC236}">
+                  <a16:creationId xmlns:a16="http://schemas.microsoft.com/office/drawing/2014/main" id="{8EEAF369-9D24-4457-8DE2-820E959F2B2A}"/>
+                </a:ext>
+              </a:extLst>
+            </wp:docPr>
+            <wp:cNvGraphicFramePr/>
+            <a:graphic xmlns:a="http://schemas.openxmlformats.org/drawingml/2006/main">
+              <a:graphicData uri="http://schemas.openxmlformats.org/drawingml/2006/chart">
+                <c:chart xmlns:c="http://schemas.openxmlformats.org/drawingml/2006/chart" xmlns:r="http://schemas.openxmlformats.org/officeDocument/2006/relationships" r:id="rId13"/>
+              </a:graphicData>
+            </a:graphic>
+          </wp:inline>
+        </w:drawing>
+      </w:r>
+    </w:p>
+    <w:p>
+      <w:pPr>
+        <w:pStyle w:val="ListParagraph"/>
+        <w:numPr>
+          <w:ilvl w:val="0"/>
+          <w:numId w:val="5"/>
+        </w:numPr>
+        <w:rPr>
+          <w:rFonts w:ascii="Pragmatica" w:hAnsi="Pragmatica"/>
+        </w:rPr>
+      </w:pPr>
+      <w:r>
+        <w:rPr>
+          <w:rFonts w:ascii="Pragmatica" w:hAnsi="Pragmatica"/>
+        </w:rPr>
+        <w:t xml:space="preserve">We can see that over time, we get increasingly closer to 3%. If our sample were even larger, this number would dip lower. </w:t>
+      </w:r>
+    </w:p>
+    <w:p>
+      <w:pPr>
+        <w:pStyle w:val="ListParagraph"/>
+        <w:numPr>
+          <w:ilvl w:val="1"/>
+          <w:numId w:val="5"/>
+        </w:numPr>
+        <w:rPr>
+          <w:rFonts w:ascii="Pragmatica" w:hAnsi="Pragmatica"/>
+        </w:rPr>
+      </w:pPr>
+      <w:r>
+        <w:rPr>
+          <w:rFonts w:ascii="Pragmatica" w:hAnsi="Pragmatica"/>
+        </w:rPr>
+        <w:t xml:space="preserve">Remember, this is only going to help us if our sample is indeed representative of the population! </w:t>
+      </w:r>
+      <w:bookmarkStart w:id="0" w:name="_GoBack"/>
+      <w:bookmarkEnd w:id="0"/>
+    </w:p>
     <w:sectPr>
-      <w:headerReference w:type="even" r:id="rId13"/>
-      <w:headerReference w:type="default" r:id="rId14"/>
-      <w:footerReference w:type="even" r:id="rId15"/>
-      <w:footerReference w:type="default" r:id="rId16"/>
-      <w:headerReference w:type="first" r:id="rId17"/>
-      <w:footerReference w:type="first" r:id="rId18"/>
+      <w:headerReference w:type="even" r:id="rId14"/>
+      <w:headerReference w:type="default" r:id="rId15"/>
+      <w:footerReference w:type="even" r:id="rId16"/>
+      <w:footerReference w:type="default" r:id="rId17"/>
+      <w:headerReference w:type="first" r:id="rId18"/>
+      <w:footerReference w:type="first" r:id="rId19"/>
       <w:pgSz w:w="12240" w:h="15840"/>
       <w:pgMar w:top="1440" w:right="1440" w:bottom="1440" w:left="1440" w:header="720" w:footer="0" w:gutter="0"/>
       <w:cols w:space="720"/>
@@ -1115,7 +1414,7 @@
                                   <pic:cNvPicPr/>
                                 </pic:nvPicPr>
                                 <pic:blipFill rotWithShape="1">
-                                  <a:blip r:embed="rId1">
+                                  <a:blip r:embed="rId2">
                                     <a:extLst>
                                       <a:ext uri="{28A0092B-C50C-407E-A947-70E740481C1C}">
                                         <a14:useLocalDpi xmlns:a14="http://schemas.microsoft.com/office/drawing/2010/main" val="0"/>
@@ -1342,6 +1641,184 @@
     </w:lvl>
   </w:abstractNum>
   <w:abstractNum w:abstractNumId="2" w15:restartNumberingAfterBreak="0">
+    <w:nsid w:val="309E6290"/>
+    <w:multiLevelType w:val="hybridMultilevel"/>
+    <w:tmpl w:val="51E41936"/>
+    <w:lvl w:ilvl="0" w:tplc="3378D5D2">
+      <w:start w:val="1"/>
+      <w:numFmt w:val="decimal"/>
+      <w:lvlText w:val="%1."/>
+      <w:lvlJc w:val="left"/>
+      <w:pPr>
+        <w:ind w:left="720" w:hanging="360"/>
+      </w:pPr>
+      <w:rPr>
+        <w:rFonts w:ascii="Consolas" w:hAnsi="Consolas" w:hint="default"/>
+      </w:rPr>
+    </w:lvl>
+    <w:lvl w:ilvl="1" w:tplc="04090019" w:tentative="1">
+      <w:start w:val="1"/>
+      <w:numFmt w:val="lowerLetter"/>
+      <w:lvlText w:val="%2."/>
+      <w:lvlJc w:val="left"/>
+      <w:pPr>
+        <w:ind w:left="1440" w:hanging="360"/>
+      </w:pPr>
+    </w:lvl>
+    <w:lvl w:ilvl="2" w:tplc="0409001B" w:tentative="1">
+      <w:start w:val="1"/>
+      <w:numFmt w:val="lowerRoman"/>
+      <w:lvlText w:val="%3."/>
+      <w:lvlJc w:val="right"/>
+      <w:pPr>
+        <w:ind w:left="2160" w:hanging="180"/>
+      </w:pPr>
+    </w:lvl>
+    <w:lvl w:ilvl="3" w:tplc="0409000F" w:tentative="1">
+      <w:start w:val="1"/>
+      <w:numFmt w:val="decimal"/>
+      <w:lvlText w:val="%4."/>
+      <w:lvlJc w:val="left"/>
+      <w:pPr>
+        <w:ind w:left="2880" w:hanging="360"/>
+      </w:pPr>
+    </w:lvl>
+    <w:lvl w:ilvl="4" w:tplc="04090019" w:tentative="1">
+      <w:start w:val="1"/>
+      <w:numFmt w:val="lowerLetter"/>
+      <w:lvlText w:val="%5."/>
+      <w:lvlJc w:val="left"/>
+      <w:pPr>
+        <w:ind w:left="3600" w:hanging="360"/>
+      </w:pPr>
+    </w:lvl>
+    <w:lvl w:ilvl="5" w:tplc="0409001B" w:tentative="1">
+      <w:start w:val="1"/>
+      <w:numFmt w:val="lowerRoman"/>
+      <w:lvlText w:val="%6."/>
+      <w:lvlJc w:val="right"/>
+      <w:pPr>
+        <w:ind w:left="4320" w:hanging="180"/>
+      </w:pPr>
+    </w:lvl>
+    <w:lvl w:ilvl="6" w:tplc="0409000F" w:tentative="1">
+      <w:start w:val="1"/>
+      <w:numFmt w:val="decimal"/>
+      <w:lvlText w:val="%7."/>
+      <w:lvlJc w:val="left"/>
+      <w:pPr>
+        <w:ind w:left="5040" w:hanging="360"/>
+      </w:pPr>
+    </w:lvl>
+    <w:lvl w:ilvl="7" w:tplc="04090019" w:tentative="1">
+      <w:start w:val="1"/>
+      <w:numFmt w:val="lowerLetter"/>
+      <w:lvlText w:val="%8."/>
+      <w:lvlJc w:val="left"/>
+      <w:pPr>
+        <w:ind w:left="5760" w:hanging="360"/>
+      </w:pPr>
+    </w:lvl>
+    <w:lvl w:ilvl="8" w:tplc="0409001B" w:tentative="1">
+      <w:start w:val="1"/>
+      <w:numFmt w:val="lowerRoman"/>
+      <w:lvlText w:val="%9."/>
+      <w:lvlJc w:val="right"/>
+      <w:pPr>
+        <w:ind w:left="6480" w:hanging="180"/>
+      </w:pPr>
+    </w:lvl>
+  </w:abstractNum>
+  <w:abstractNum w:abstractNumId="3" w15:restartNumberingAfterBreak="0">
+    <w:nsid w:val="39B63254"/>
+    <w:multiLevelType w:val="hybridMultilevel"/>
+    <w:tmpl w:val="16FE8AFC"/>
+    <w:lvl w:ilvl="0" w:tplc="0409000F">
+      <w:start w:val="1"/>
+      <w:numFmt w:val="decimal"/>
+      <w:lvlText w:val="%1."/>
+      <w:lvlJc w:val="left"/>
+      <w:pPr>
+        <w:ind w:left="720" w:hanging="360"/>
+      </w:pPr>
+      <w:rPr>
+        <w:rFonts w:hint="default"/>
+      </w:rPr>
+    </w:lvl>
+    <w:lvl w:ilvl="1" w:tplc="04090019">
+      <w:start w:val="1"/>
+      <w:numFmt w:val="lowerLetter"/>
+      <w:lvlText w:val="%2."/>
+      <w:lvlJc w:val="left"/>
+      <w:pPr>
+        <w:ind w:left="1440" w:hanging="360"/>
+      </w:pPr>
+    </w:lvl>
+    <w:lvl w:ilvl="2" w:tplc="0409001B" w:tentative="1">
+      <w:start w:val="1"/>
+      <w:numFmt w:val="lowerRoman"/>
+      <w:lvlText w:val="%3."/>
+      <w:lvlJc w:val="right"/>
+      <w:pPr>
+        <w:ind w:left="2160" w:hanging="180"/>
+      </w:pPr>
+    </w:lvl>
+    <w:lvl w:ilvl="3" w:tplc="0409000F" w:tentative="1">
+      <w:start w:val="1"/>
+      <w:numFmt w:val="decimal"/>
+      <w:lvlText w:val="%4."/>
+      <w:lvlJc w:val="left"/>
+      <w:pPr>
+        <w:ind w:left="2880" w:hanging="360"/>
+      </w:pPr>
+    </w:lvl>
+    <w:lvl w:ilvl="4" w:tplc="04090019" w:tentative="1">
+      <w:start w:val="1"/>
+      <w:numFmt w:val="lowerLetter"/>
+      <w:lvlText w:val="%5."/>
+      <w:lvlJc w:val="left"/>
+      <w:pPr>
+        <w:ind w:left="3600" w:hanging="360"/>
+      </w:pPr>
+    </w:lvl>
+    <w:lvl w:ilvl="5" w:tplc="0409001B" w:tentative="1">
+      <w:start w:val="1"/>
+      <w:numFmt w:val="lowerRoman"/>
+      <w:lvlText w:val="%6."/>
+      <w:lvlJc w:val="right"/>
+      <w:pPr>
+        <w:ind w:left="4320" w:hanging="180"/>
+      </w:pPr>
+    </w:lvl>
+    <w:lvl w:ilvl="6" w:tplc="0409000F" w:tentative="1">
+      <w:start w:val="1"/>
+      <w:numFmt w:val="decimal"/>
+      <w:lvlText w:val="%7."/>
+      <w:lvlJc w:val="left"/>
+      <w:pPr>
+        <w:ind w:left="5040" w:hanging="360"/>
+      </w:pPr>
+    </w:lvl>
+    <w:lvl w:ilvl="7" w:tplc="04090019" w:tentative="1">
+      <w:start w:val="1"/>
+      <w:numFmt w:val="lowerLetter"/>
+      <w:lvlText w:val="%8."/>
+      <w:lvlJc w:val="left"/>
+      <w:pPr>
+        <w:ind w:left="5760" w:hanging="360"/>
+      </w:pPr>
+    </w:lvl>
+    <w:lvl w:ilvl="8" w:tplc="0409001B" w:tentative="1">
+      <w:start w:val="1"/>
+      <w:numFmt w:val="lowerRoman"/>
+      <w:lvlText w:val="%9."/>
+      <w:lvlJc w:val="right"/>
+      <w:pPr>
+        <w:ind w:left="6480" w:hanging="180"/>
+      </w:pPr>
+    </w:lvl>
+  </w:abstractNum>
+  <w:abstractNum w:abstractNumId="4" w15:restartNumberingAfterBreak="0">
     <w:nsid w:val="6DF34089"/>
     <w:multiLevelType w:val="hybridMultilevel"/>
     <w:tmpl w:val="3C18BE5A"/>
@@ -1434,10 +1911,16 @@
     <w:abstractNumId w:val="1"/>
   </w:num>
   <w:num w:numId="2">
-    <w:abstractNumId w:val="2"/>
+    <w:abstractNumId w:val="4"/>
   </w:num>
   <w:num w:numId="3">
     <w:abstractNumId w:val="0"/>
+  </w:num>
+  <w:num w:numId="4">
+    <w:abstractNumId w:val="2"/>
+  </w:num>
+  <w:num w:numId="5">
+    <w:abstractNumId w:val="3"/>
   </w:num>
 </w:numbering>
 </file>
@@ -1565,6 +2048,7 @@
     <w:lsdException w:name="HTML Sample" w:semiHidden="1" w:unhideWhenUsed="1"/>
     <w:lsdException w:name="HTML Typewriter" w:semiHidden="1" w:unhideWhenUsed="1"/>
     <w:lsdException w:name="HTML Variable" w:semiHidden="1" w:unhideWhenUsed="1"/>
+    <w:lsdException w:name="Normal Table" w:semiHidden="1" w:unhideWhenUsed="1"/>
     <w:lsdException w:name="annotation subject" w:semiHidden="1" w:unhideWhenUsed="1"/>
     <w:lsdException w:name="No List" w:semiHidden="1" w:unhideWhenUsed="1"/>
     <w:lsdException w:name="Outline List 1" w:semiHidden="1" w:unhideWhenUsed="1"/>
@@ -1607,8 +2091,11 @@
     <w:lsdException w:name="Table Contemporary" w:semiHidden="1" w:unhideWhenUsed="1"/>
     <w:lsdException w:name="Table Elegant" w:semiHidden="1" w:unhideWhenUsed="1"/>
     <w:lsdException w:name="Table Professional" w:semiHidden="1" w:unhideWhenUsed="1"/>
+    <w:lsdException w:name="Table Subtle 1" w:semiHidden="1" w:unhideWhenUsed="1"/>
     <w:lsdException w:name="Table Subtle 2" w:semiHidden="1" w:unhideWhenUsed="1"/>
     <w:lsdException w:name="Table Web 1" w:semiHidden="1" w:unhideWhenUsed="1"/>
+    <w:lsdException w:name="Table Web 2" w:semiHidden="1" w:unhideWhenUsed="1"/>
+    <w:lsdException w:name="Table Web 3" w:semiHidden="1" w:unhideWhenUsed="1"/>
     <w:lsdException w:name="Balloon Text" w:semiHidden="1" w:unhideWhenUsed="1"/>
     <w:lsdException w:name="Table Grid" w:uiPriority="39"/>
     <w:lsdException w:name="Table Theme" w:semiHidden="1" w:unhideWhenUsed="1"/>
@@ -1992,6 +2479,2440 @@
 </w:styles>
 </file>
 
+<file path=word/charts/chart1.xml><?xml version="1.0" encoding="utf-8"?>
+<c:chartSpace xmlns:c="http://schemas.openxmlformats.org/drawingml/2006/chart" xmlns:a="http://schemas.openxmlformats.org/drawingml/2006/main" xmlns:r="http://schemas.openxmlformats.org/officeDocument/2006/relationships" xmlns:c16r2="http://schemas.microsoft.com/office/drawing/2015/06/chart">
+  <c:date1904 val="0"/>
+  <c:lang val="en-US"/>
+  <c:roundedCorners val="0"/>
+  <mc:AlternateContent xmlns:mc="http://schemas.openxmlformats.org/markup-compatibility/2006">
+    <mc:Choice xmlns:c14="http://schemas.microsoft.com/office/drawing/2007/8/2/chart" Requires="c14">
+      <c14:style val="102"/>
+    </mc:Choice>
+    <mc:Fallback>
+      <c:style val="2"/>
+    </mc:Fallback>
+  </mc:AlternateContent>
+  <c:chart>
+    <c:title>
+      <c:overlay val="0"/>
+      <c:spPr>
+        <a:noFill/>
+        <a:ln>
+          <a:noFill/>
+        </a:ln>
+        <a:effectLst/>
+      </c:spPr>
+      <c:txPr>
+        <a:bodyPr rot="0" spcFirstLastPara="1" vertOverflow="ellipsis" vert="horz" wrap="square" anchor="ctr" anchorCtr="1"/>
+        <a:lstStyle/>
+        <a:p>
+          <a:pPr>
+            <a:defRPr sz="1400" b="0" i="0" u="none" strike="noStrike" kern="1200" spc="0" baseline="0">
+              <a:solidFill>
+                <a:schemeClr val="tx1">
+                  <a:lumMod val="65000"/>
+                  <a:lumOff val="35000"/>
+                </a:schemeClr>
+              </a:solidFill>
+              <a:latin typeface="+mn-lt"/>
+              <a:ea typeface="+mn-ea"/>
+              <a:cs typeface="+mn-cs"/>
+            </a:defRPr>
+          </a:pPr>
+          <a:endParaRPr lang="en-US"/>
+        </a:p>
+      </c:txPr>
+    </c:title>
+    <c:autoTitleDeleted val="0"/>
+    <c:plotArea>
+      <c:layout/>
+      <c:lineChart>
+        <c:grouping val="standard"/>
+        <c:varyColors val="0"/>
+        <c:ser>
+          <c:idx val="0"/>
+          <c:order val="0"/>
+          <c:tx>
+            <c:strRef>
+              <c:f>finish!$H$1</c:f>
+              <c:strCache>
+                <c:ptCount val="1"/>
+                <c:pt idx="0">
+                  <c:v>Margin of error as % of mean</c:v>
+                </c:pt>
+              </c:strCache>
+            </c:strRef>
+          </c:tx>
+          <c:spPr>
+            <a:ln w="28575" cap="rnd">
+              <a:solidFill>
+                <a:schemeClr val="accent1"/>
+              </a:solidFill>
+              <a:round/>
+            </a:ln>
+            <a:effectLst/>
+          </c:spPr>
+          <c:marker>
+            <c:symbol val="none"/>
+          </c:marker>
+          <c:val>
+            <c:numRef>
+              <c:f>finish!$H$2:$H$547</c:f>
+              <c:numCache>
+                <c:formatCode>0.0%</c:formatCode>
+                <c:ptCount val="546"/>
+                <c:pt idx="0">
+                  <c:v>0</c:v>
+                </c:pt>
+                <c:pt idx="1">
+                  <c:v>0.95622222222222208</c:v>
+                </c:pt>
+                <c:pt idx="2">
+                  <c:v>0.60276096319572037</c:v>
+                </c:pt>
+                <c:pt idx="3">
+                  <c:v>0.45882224612885963</c:v>
+                </c:pt>
+                <c:pt idx="4">
+                  <c:v>0.3268629671173372</c:v>
+                </c:pt>
+                <c:pt idx="5">
+                  <c:v>0.28701658995319673</c:v>
+                </c:pt>
+                <c:pt idx="6">
+                  <c:v>0.23330499894599732</c:v>
+                </c:pt>
+                <c:pt idx="7">
+                  <c:v>0.19968549636792013</c:v>
+                </c:pt>
+                <c:pt idx="8">
+                  <c:v>0.17380704049890966</c:v>
+                </c:pt>
+                <c:pt idx="9">
+                  <c:v>0.16744010895432021</c:v>
+                </c:pt>
+                <c:pt idx="10">
+                  <c:v>0.14973198835382068</c:v>
+                </c:pt>
+                <c:pt idx="11">
+                  <c:v>0.17084004802152061</c:v>
+                </c:pt>
+                <c:pt idx="12">
+                  <c:v>0.15718136229892457</c:v>
+                </c:pt>
+                <c:pt idx="13">
+                  <c:v>0.14562645686242887</c:v>
+                </c:pt>
+                <c:pt idx="14">
+                  <c:v>0.13768758250907676</c:v>
+                </c:pt>
+                <c:pt idx="15">
+                  <c:v>0.14553950176136787</c:v>
+                </c:pt>
+                <c:pt idx="16">
+                  <c:v>0.14794254341606919</c:v>
+                </c:pt>
+                <c:pt idx="17">
+                  <c:v>0.1424322657281179</c:v>
+                </c:pt>
+                <c:pt idx="18">
+                  <c:v>0.13430476735158506</c:v>
+                </c:pt>
+                <c:pt idx="19">
+                  <c:v>0.12700120077258892</c:v>
+                </c:pt>
+                <c:pt idx="20">
+                  <c:v>0.12025608982754563</c:v>
+                </c:pt>
+                <c:pt idx="21">
+                  <c:v>0.11718918871850915</c:v>
+                </c:pt>
+                <c:pt idx="22">
+                  <c:v>0.11325805702579578</c:v>
+                </c:pt>
+                <c:pt idx="23">
+                  <c:v>0.10802944902181394</c:v>
+                </c:pt>
+                <c:pt idx="24">
+                  <c:v>0.10330755217533023</c:v>
+                </c:pt>
+                <c:pt idx="25">
+                  <c:v>0.10302730609778916</c:v>
+                </c:pt>
+                <c:pt idx="26">
+                  <c:v>0.12998866132620651</c:v>
+                </c:pt>
+                <c:pt idx="27">
+                  <c:v>0.12518845255431446</c:v>
+                </c:pt>
+                <c:pt idx="28">
+                  <c:v>0.12042516354210062</c:v>
+                </c:pt>
+                <c:pt idx="29">
+                  <c:v>0.12481784319172548</c:v>
+                </c:pt>
+                <c:pt idx="30">
+                  <c:v>0.12054269700022446</c:v>
+                </c:pt>
+                <c:pt idx="31">
+                  <c:v>0.12677365607769864</c:v>
+                </c:pt>
+                <c:pt idx="32">
+                  <c:v>0.12632566936730924</c:v>
+                </c:pt>
+                <c:pt idx="33">
+                  <c:v>0.12369483293832791</c:v>
+                </c:pt>
+                <c:pt idx="34">
+                  <c:v>0.12030418849123158</c:v>
+                </c:pt>
+                <c:pt idx="35">
+                  <c:v>0.12054464266095893</c:v>
+                </c:pt>
+                <c:pt idx="36">
+                  <c:v>0.1172292219192294</c:v>
+                </c:pt>
+                <c:pt idx="37">
+                  <c:v>0.12498868481063929</c:v>
+                </c:pt>
+                <c:pt idx="38">
+                  <c:v>0.12258518082991508</c:v>
+                </c:pt>
+                <c:pt idx="39">
+                  <c:v>0.11954655157324322</c:v>
+                </c:pt>
+                <c:pt idx="40">
+                  <c:v>0.1179049136923648</c:v>
+                </c:pt>
+                <c:pt idx="41">
+                  <c:v>0.11579835341887083</c:v>
+                </c:pt>
+                <c:pt idx="42">
+                  <c:v>0.11401329543832225</c:v>
+                </c:pt>
+                <c:pt idx="43">
+                  <c:v>0.11288952343864772</c:v>
+                </c:pt>
+                <c:pt idx="44">
+                  <c:v>0.11098823905497775</c:v>
+                </c:pt>
+                <c:pt idx="45">
+                  <c:v>0.10839573594590535</c:v>
+                </c:pt>
+                <c:pt idx="46">
+                  <c:v>0.10593338601882073</c:v>
+                </c:pt>
+                <c:pt idx="47">
+                  <c:v>0.10470490147868336</c:v>
+                </c:pt>
+                <c:pt idx="48">
+                  <c:v>0.10315384819434928</c:v>
+                </c:pt>
+                <c:pt idx="49">
+                  <c:v>0.10987844794428232</c:v>
+                </c:pt>
+                <c:pt idx="50">
+                  <c:v>0.10760493572783938</c:v>
+                </c:pt>
+                <c:pt idx="51">
+                  <c:v>0.10650424535133682</c:v>
+                </c:pt>
+                <c:pt idx="52">
+                  <c:v>0.10816257543499165</c:v>
+                </c:pt>
+                <c:pt idx="53">
+                  <c:v>0.10600819640757918</c:v>
+                </c:pt>
+                <c:pt idx="54">
+                  <c:v>0.10656957357762263</c:v>
+                </c:pt>
+                <c:pt idx="55">
+                  <c:v>0.10569641920263653</c:v>
+                </c:pt>
+                <c:pt idx="56">
+                  <c:v>0.10454777843182635</c:v>
+                </c:pt>
+                <c:pt idx="57">
+                  <c:v>0.10318752706172794</c:v>
+                </c:pt>
+                <c:pt idx="58">
+                  <c:v>0.10136607432383148</c:v>
+                </c:pt>
+                <c:pt idx="59">
+                  <c:v>9.7496409624462058E-2</c:v>
+                </c:pt>
+                <c:pt idx="60">
+                  <c:v>9.6667692964376425E-2</c:v>
+                </c:pt>
+                <c:pt idx="61">
+                  <c:v>9.5151874166021971E-2</c:v>
+                </c:pt>
+                <c:pt idx="62">
+                  <c:v>9.3606746471805988E-2</c:v>
+                </c:pt>
+                <c:pt idx="63">
+                  <c:v>9.2077060061766414E-2</c:v>
+                </c:pt>
+                <c:pt idx="64">
+                  <c:v>9.101348566602549E-2</c:v>
+                </c:pt>
+                <c:pt idx="65">
+                  <c:v>8.9568834329812108E-2</c:v>
+                </c:pt>
+                <c:pt idx="66">
+                  <c:v>8.8148175278395677E-2</c:v>
+                </c:pt>
+                <c:pt idx="67">
+                  <c:v>8.676046203225693E-2</c:v>
+                </c:pt>
+                <c:pt idx="68">
+                  <c:v>8.5447679312896846E-2</c:v>
+                </c:pt>
+                <c:pt idx="69">
+                  <c:v>8.4201400205855093E-2</c:v>
+                </c:pt>
+                <c:pt idx="70">
+                  <c:v>8.2945221462448371E-2</c:v>
+                </c:pt>
+                <c:pt idx="71">
+                  <c:v>8.1855020694557939E-2</c:v>
+                </c:pt>
+                <c:pt idx="72">
+                  <c:v>8.0663239436115211E-2</c:v>
+                </c:pt>
+                <c:pt idx="73">
+                  <c:v>7.9795369643595224E-2</c:v>
+                </c:pt>
+                <c:pt idx="74">
+                  <c:v>8.9749670631791054E-2</c:v>
+                </c:pt>
+                <c:pt idx="75">
+                  <c:v>8.8478483158144189E-2</c:v>
+                </c:pt>
+                <c:pt idx="76">
+                  <c:v>8.7801448092874421E-2</c:v>
+                </c:pt>
+                <c:pt idx="77">
+                  <c:v>8.8373708846734012E-2</c:v>
+                </c:pt>
+                <c:pt idx="78">
+                  <c:v>8.7174362766523933E-2</c:v>
+                </c:pt>
+                <c:pt idx="79">
+                  <c:v>8.6054997076229017E-2</c:v>
+                </c:pt>
+                <c:pt idx="80">
+                  <c:v>8.4910400594200866E-2</c:v>
+                </c:pt>
+                <c:pt idx="81">
+                  <c:v>8.3798647845533189E-2</c:v>
+                </c:pt>
+                <c:pt idx="82">
+                  <c:v>8.2719339147414292E-2</c:v>
+                </c:pt>
+                <c:pt idx="83">
+                  <c:v>8.1724715070372753E-2</c:v>
+                </c:pt>
+                <c:pt idx="84">
+                  <c:v>8.0781569386204538E-2</c:v>
+                </c:pt>
+                <c:pt idx="85">
+                  <c:v>7.9786517146571645E-2</c:v>
+                </c:pt>
+                <c:pt idx="86">
+                  <c:v>7.880489557576105E-2</c:v>
+                </c:pt>
+                <c:pt idx="87">
+                  <c:v>7.7845751261462301E-2</c:v>
+                </c:pt>
+                <c:pt idx="88">
+                  <c:v>7.6924454048592425E-2</c:v>
+                </c:pt>
+                <c:pt idx="89">
+                  <c:v>7.604175028980692E-2</c:v>
+                </c:pt>
+                <c:pt idx="90">
+                  <c:v>7.515795246856756E-2</c:v>
+                </c:pt>
+                <c:pt idx="91">
+                  <c:v>7.4349318877780901E-2</c:v>
+                </c:pt>
+                <c:pt idx="92">
+                  <c:v>7.3570676524148365E-2</c:v>
+                </c:pt>
+                <c:pt idx="93">
+                  <c:v>7.2814280347446067E-2</c:v>
+                </c:pt>
+                <c:pt idx="94">
+                  <c:v>7.2111300379888554E-2</c:v>
+                </c:pt>
+                <c:pt idx="95">
+                  <c:v>7.171423615101051E-2</c:v>
+                </c:pt>
+                <c:pt idx="96">
+                  <c:v>7.1068087969411567E-2</c:v>
+                </c:pt>
+                <c:pt idx="97">
+                  <c:v>7.0453920611443163E-2</c:v>
+                </c:pt>
+                <c:pt idx="98">
+                  <c:v>6.9769116672280168E-2</c:v>
+                </c:pt>
+                <c:pt idx="99">
+                  <c:v>6.9111333362579033E-2</c:v>
+                </c:pt>
+                <c:pt idx="100">
+                  <c:v>6.8618521554779918E-2</c:v>
+                </c:pt>
+                <c:pt idx="101">
+                  <c:v>6.8386084571854133E-2</c:v>
+                </c:pt>
+                <c:pt idx="102">
+                  <c:v>6.7682377572151856E-2</c:v>
+                </c:pt>
+                <c:pt idx="103">
+                  <c:v>6.6992797833365522E-2</c:v>
+                </c:pt>
+                <c:pt idx="104">
+                  <c:v>6.6828916732959015E-2</c:v>
+                </c:pt>
+                <c:pt idx="105">
+                  <c:v>6.6640806287435642E-2</c:v>
+                </c:pt>
+                <c:pt idx="106">
+                  <c:v>6.6404973209887683E-2</c:v>
+                </c:pt>
+                <c:pt idx="107">
+                  <c:v>6.6167716489479875E-2</c:v>
+                </c:pt>
+                <c:pt idx="108">
+                  <c:v>6.5768906594770221E-2</c:v>
+                </c:pt>
+                <c:pt idx="109">
+                  <c:v>6.5351706846985699E-2</c:v>
+                </c:pt>
+                <c:pt idx="110">
+                  <c:v>6.4853305273373366E-2</c:v>
+                </c:pt>
+                <c:pt idx="111">
+                  <c:v>6.430080939169619E-2</c:v>
+                </c:pt>
+                <c:pt idx="112">
+                  <c:v>6.3858329675971132E-2</c:v>
+                </c:pt>
+                <c:pt idx="113">
+                  <c:v>6.3308595129809242E-2</c:v>
+                </c:pt>
+                <c:pt idx="114">
+                  <c:v>6.2807055485309557E-2</c:v>
+                </c:pt>
+                <c:pt idx="115">
+                  <c:v>6.2325533899615156E-2</c:v>
+                </c:pt>
+                <c:pt idx="116">
+                  <c:v>6.1947798689628276E-2</c:v>
+                </c:pt>
+                <c:pt idx="117">
+                  <c:v>6.1541440040852297E-2</c:v>
+                </c:pt>
+                <c:pt idx="118">
+                  <c:v>6.1123683821626529E-2</c:v>
+                </c:pt>
+                <c:pt idx="119">
+                  <c:v>5.9988917676397052E-2</c:v>
+                </c:pt>
+                <c:pt idx="120">
+                  <c:v>5.9472686607768187E-2</c:v>
+                </c:pt>
+                <c:pt idx="121">
+                  <c:v>5.8974480676672547E-2</c:v>
+                </c:pt>
+                <c:pt idx="122">
+                  <c:v>5.8514709028925672E-2</c:v>
+                </c:pt>
+                <c:pt idx="123">
+                  <c:v>5.8151490677932342E-2</c:v>
+                </c:pt>
+                <c:pt idx="124">
+                  <c:v>5.7670689623060191E-2</c:v>
+                </c:pt>
+                <c:pt idx="125">
+                  <c:v>5.7825929947289204E-2</c:v>
+                </c:pt>
+                <c:pt idx="126">
+                  <c:v>5.7654566100979902E-2</c:v>
+                </c:pt>
+                <c:pt idx="127">
+                  <c:v>5.7279333154937759E-2</c:v>
+                </c:pt>
+                <c:pt idx="128">
+                  <c:v>5.690234172636896E-2</c:v>
+                </c:pt>
+                <c:pt idx="129">
+                  <c:v>5.6457368276655581E-2</c:v>
+                </c:pt>
+                <c:pt idx="130">
+                  <c:v>5.688214636814528E-2</c:v>
+                </c:pt>
+                <c:pt idx="131">
+                  <c:v>5.7428314810869657E-2</c:v>
+                </c:pt>
+                <c:pt idx="132">
+                  <c:v>5.7618538463839075E-2</c:v>
+                </c:pt>
+                <c:pt idx="133">
+                  <c:v>5.776564420098626E-2</c:v>
+                </c:pt>
+                <c:pt idx="134">
+                  <c:v>5.7798478435631385E-2</c:v>
+                </c:pt>
+                <c:pt idx="135">
+                  <c:v>5.7818276010110081E-2</c:v>
+                </c:pt>
+                <c:pt idx="136">
+                  <c:v>5.7722879158539249E-2</c:v>
+                </c:pt>
+                <c:pt idx="137">
+                  <c:v>5.7811084113217996E-2</c:v>
+                </c:pt>
+                <c:pt idx="138">
+                  <c:v>5.7782412047399444E-2</c:v>
+                </c:pt>
+                <c:pt idx="139">
+                  <c:v>5.7742091458886563E-2</c:v>
+                </c:pt>
+                <c:pt idx="140">
+                  <c:v>5.7668793281144666E-2</c:v>
+                </c:pt>
+                <c:pt idx="141">
+                  <c:v>5.747456778967653E-2</c:v>
+                </c:pt>
+                <c:pt idx="142">
+                  <c:v>5.7235372071804069E-2</c:v>
+                </c:pt>
+                <c:pt idx="143">
+                  <c:v>5.6871882513858801E-2</c:v>
+                </c:pt>
+                <c:pt idx="144">
+                  <c:v>5.6484726968161772E-2</c:v>
+                </c:pt>
+                <c:pt idx="145">
+                  <c:v>5.6205948912423025E-2</c:v>
+                </c:pt>
+                <c:pt idx="146">
+                  <c:v>5.6273431693497446E-2</c:v>
+                </c:pt>
+                <c:pt idx="147">
+                  <c:v>5.6259425005150264E-2</c:v>
+                </c:pt>
+                <c:pt idx="148">
+                  <c:v>5.6195538104168261E-2</c:v>
+                </c:pt>
+                <c:pt idx="149">
+                  <c:v>5.6028039878262798E-2</c:v>
+                </c:pt>
+                <c:pt idx="150">
+                  <c:v>5.5753769269316952E-2</c:v>
+                </c:pt>
+                <c:pt idx="151">
+                  <c:v>5.5479414192584856E-2</c:v>
+                </c:pt>
+                <c:pt idx="152">
+                  <c:v>5.5528611366027068E-2</c:v>
+                </c:pt>
+                <c:pt idx="153">
+                  <c:v>5.5953286046779488E-2</c:v>
+                </c:pt>
+                <c:pt idx="154">
+                  <c:v>5.6354866106975939E-2</c:v>
+                </c:pt>
+                <c:pt idx="155">
+                  <c:v>5.644320277340744E-2</c:v>
+                </c:pt>
+                <c:pt idx="156">
+                  <c:v>5.6675463741612975E-2</c:v>
+                </c:pt>
+                <c:pt idx="157">
+                  <c:v>5.6491546664782122E-2</c:v>
+                </c:pt>
+                <c:pt idx="158">
+                  <c:v>5.6308164563610798E-2</c:v>
+                </c:pt>
+                <c:pt idx="159">
+                  <c:v>5.6040763773639646E-2</c:v>
+                </c:pt>
+                <c:pt idx="160">
+                  <c:v>5.5910380772335885E-2</c:v>
+                </c:pt>
+                <c:pt idx="161">
+                  <c:v>5.6015240060637767E-2</c:v>
+                </c:pt>
+                <c:pt idx="162">
+                  <c:v>5.6066114306407733E-2</c:v>
+                </c:pt>
+                <c:pt idx="163">
+                  <c:v>5.6136100924822623E-2</c:v>
+                </c:pt>
+                <c:pt idx="164">
+                  <c:v>5.5920317467148407E-2</c:v>
+                </c:pt>
+                <c:pt idx="165">
+                  <c:v>5.581772255536694E-2</c:v>
+                </c:pt>
+                <c:pt idx="166">
+                  <c:v>5.5879024564150372E-2</c:v>
+                </c:pt>
+                <c:pt idx="167">
+                  <c:v>5.5849308328960616E-2</c:v>
+                </c:pt>
+                <c:pt idx="168">
+                  <c:v>5.5586968994258856E-2</c:v>
+                </c:pt>
+                <c:pt idx="169">
+                  <c:v>5.5640125873903545E-2</c:v>
+                </c:pt>
+                <c:pt idx="170">
+                  <c:v>5.5531007525081263E-2</c:v>
+                </c:pt>
+                <c:pt idx="171">
+                  <c:v>5.6329146414948648E-2</c:v>
+                </c:pt>
+                <c:pt idx="172">
+                  <c:v>5.6032923705691795E-2</c:v>
+                </c:pt>
+                <c:pt idx="173">
+                  <c:v>5.5924431407129091E-2</c:v>
+                </c:pt>
+                <c:pt idx="174">
+                  <c:v>5.5628929724072192E-2</c:v>
+                </c:pt>
+                <c:pt idx="175">
+                  <c:v>5.5521255939568012E-2</c:v>
+                </c:pt>
+                <c:pt idx="176">
+                  <c:v>5.5359447943515834E-2</c:v>
+                </c:pt>
+                <c:pt idx="177">
+                  <c:v>5.5167713200335193E-2</c:v>
+                </c:pt>
+                <c:pt idx="178">
+                  <c:v>5.4863509608423795E-2</c:v>
+                </c:pt>
+                <c:pt idx="179">
+                  <c:v>5.4560291419877636E-2</c:v>
+                </c:pt>
+                <c:pt idx="180">
+                  <c:v>5.4564628036939303E-2</c:v>
+                </c:pt>
+                <c:pt idx="181">
+                  <c:v>5.4280151022414597E-2</c:v>
+                </c:pt>
+                <c:pt idx="182">
+                  <c:v>5.4123864613936541E-2</c:v>
+                </c:pt>
+                <c:pt idx="183">
+                  <c:v>5.4166857095942669E-2</c:v>
+                </c:pt>
+                <c:pt idx="184">
+                  <c:v>5.4044510406834091E-2</c:v>
+                </c:pt>
+                <c:pt idx="185">
+                  <c:v>5.3852588390492527E-2</c:v>
+                </c:pt>
+                <c:pt idx="186">
+                  <c:v>5.3655170592963493E-2</c:v>
+                </c:pt>
+                <c:pt idx="187">
+                  <c:v>5.3358262666599578E-2</c:v>
+                </c:pt>
+                <c:pt idx="188">
+                  <c:v>5.3155748726752786E-2</c:v>
+                </c:pt>
+                <c:pt idx="189">
+                  <c:v>5.3018877036091143E-2</c:v>
+                </c:pt>
+                <c:pt idx="190">
+                  <c:v>5.3057060459739659E-2</c:v>
+                </c:pt>
+                <c:pt idx="191">
+                  <c:v>5.3269205279608822E-2</c:v>
+                </c:pt>
+                <c:pt idx="192">
+                  <c:v>5.3169338421219813E-2</c:v>
+                </c:pt>
+                <c:pt idx="193">
+                  <c:v>5.2929016189918354E-2</c:v>
+                </c:pt>
+                <c:pt idx="194">
+                  <c:v>5.2734007732771489E-2</c:v>
+                </c:pt>
+                <c:pt idx="195">
+                  <c:v>5.2621657104315184E-2</c:v>
+                </c:pt>
+                <c:pt idx="196">
+                  <c:v>5.2352386135129464E-2</c:v>
+                </c:pt>
+                <c:pt idx="197">
+                  <c:v>5.2171389191962063E-2</c:v>
+                </c:pt>
+                <c:pt idx="198">
+                  <c:v>5.1916454049422162E-2</c:v>
+                </c:pt>
+                <c:pt idx="199">
+                  <c:v>5.1411520898277524E-2</c:v>
+                </c:pt>
+                <c:pt idx="200">
+                  <c:v>5.1329000966858815E-2</c:v>
+                </c:pt>
+                <c:pt idx="201">
+                  <c:v>5.1173081123481935E-2</c:v>
+                </c:pt>
+                <c:pt idx="202">
+                  <c:v>5.0926066988948734E-2</c:v>
+                </c:pt>
+                <c:pt idx="203">
+                  <c:v>5.0681426141319159E-2</c:v>
+                </c:pt>
+                <c:pt idx="204">
+                  <c:v>5.0427400524733115E-2</c:v>
+                </c:pt>
+                <c:pt idx="205">
+                  <c:v>5.0642784250824142E-2</c:v>
+                </c:pt>
+                <c:pt idx="206">
+                  <c:v>5.0471268192938547E-2</c:v>
+                </c:pt>
+                <c:pt idx="207">
+                  <c:v>5.0445516311898315E-2</c:v>
+                </c:pt>
+                <c:pt idx="208">
+                  <c:v>5.0515564793627871E-2</c:v>
+                </c:pt>
+                <c:pt idx="209">
+                  <c:v>5.0486353501149696E-2</c:v>
+                </c:pt>
+                <c:pt idx="210">
+                  <c:v>5.0354637038851895E-2</c:v>
+                </c:pt>
+                <c:pt idx="211">
+                  <c:v>5.013103285090291E-2</c:v>
+                </c:pt>
+                <c:pt idx="212">
+                  <c:v>4.987920034805169E-2</c:v>
+                </c:pt>
+                <c:pt idx="213">
+                  <c:v>4.963661367063122E-2</c:v>
+                </c:pt>
+                <c:pt idx="214">
+                  <c:v>4.9556180557427713E-2</c:v>
+                </c:pt>
+                <c:pt idx="215">
+                  <c:v>4.9328711260629134E-2</c:v>
+                </c:pt>
+                <c:pt idx="216">
+                  <c:v>4.9166145997587646E-2</c:v>
+                </c:pt>
+                <c:pt idx="217">
+                  <c:v>4.895117780967477E-2</c:v>
+                </c:pt>
+                <c:pt idx="218">
+                  <c:v>4.8717405200103453E-2</c:v>
+                </c:pt>
+                <c:pt idx="219">
+                  <c:v>4.8851060487512019E-2</c:v>
+                </c:pt>
+                <c:pt idx="220">
+                  <c:v>4.8662156306099213E-2</c:v>
+                </c:pt>
+                <c:pt idx="221">
+                  <c:v>4.8530625215339948E-2</c:v>
+                </c:pt>
+                <c:pt idx="222">
+                  <c:v>4.8373224039238369E-2</c:v>
+                </c:pt>
+                <c:pt idx="223">
+                  <c:v>4.814272356767111E-2</c:v>
+                </c:pt>
+                <c:pt idx="224">
+                  <c:v>4.8066239505717007E-2</c:v>
+                </c:pt>
+                <c:pt idx="225">
+                  <c:v>4.8109875851510192E-2</c:v>
+                </c:pt>
+                <c:pt idx="226">
+                  <c:v>4.8130503412009099E-2</c:v>
+                </c:pt>
+                <c:pt idx="227">
+                  <c:v>4.8074975454241962E-2</c:v>
+                </c:pt>
+                <c:pt idx="228">
+                  <c:v>4.8012932323993528E-2</c:v>
+                </c:pt>
+                <c:pt idx="229">
+                  <c:v>4.7887916053714168E-2</c:v>
+                </c:pt>
+                <c:pt idx="230">
+                  <c:v>4.7713339625878572E-2</c:v>
+                </c:pt>
+                <c:pt idx="231">
+                  <c:v>4.7525646854121091E-2</c:v>
+                </c:pt>
+                <c:pt idx="232">
+                  <c:v>4.7336885054219457E-2</c:v>
+                </c:pt>
+                <c:pt idx="233">
+                  <c:v>4.7133242369238548E-2</c:v>
+                </c:pt>
+                <c:pt idx="234">
+                  <c:v>4.6931344303399479E-2</c:v>
+                </c:pt>
+                <c:pt idx="235">
+                  <c:v>4.6872405875860813E-2</c:v>
+                </c:pt>
+                <c:pt idx="236">
+                  <c:v>4.6796704980560808E-2</c:v>
+                </c:pt>
+                <c:pt idx="237">
+                  <c:v>4.6666000719848867E-2</c:v>
+                </c:pt>
+                <c:pt idx="238">
+                  <c:v>4.6463495019291111E-2</c:v>
+                </c:pt>
+                <c:pt idx="239">
+                  <c:v>4.6399463037220118E-2</c:v>
+                </c:pt>
+                <c:pt idx="240">
+                  <c:v>4.6324611334439658E-2</c:v>
+                </c:pt>
+                <c:pt idx="241">
+                  <c:v>4.6203503410080803E-2</c:v>
+                </c:pt>
+                <c:pt idx="242">
+                  <c:v>4.6001845666943257E-2</c:v>
+                </c:pt>
+                <c:pt idx="243">
+                  <c:v>4.5890865006858191E-2</c:v>
+                </c:pt>
+                <c:pt idx="244">
+                  <c:v>4.5692426761313333E-2</c:v>
+                </c:pt>
+                <c:pt idx="245">
+                  <c:v>4.557319017856528E-2</c:v>
+                </c:pt>
+                <c:pt idx="246">
+                  <c:v>4.5402779271177668E-2</c:v>
+                </c:pt>
+                <c:pt idx="247">
+                  <c:v>4.5281852756234038E-2</c:v>
+                </c:pt>
+                <c:pt idx="248">
+                  <c:v>4.5436794902897031E-2</c:v>
+                </c:pt>
+                <c:pt idx="249">
+                  <c:v>4.5476897819915423E-2</c:v>
+                </c:pt>
+                <c:pt idx="250">
+                  <c:v>4.5471041219906499E-2</c:v>
+                </c:pt>
+                <c:pt idx="251">
+                  <c:v>4.5394878287106734E-2</c:v>
+                </c:pt>
+                <c:pt idx="252">
+                  <c:v>4.5314032716057419E-2</c:v>
+                </c:pt>
+                <c:pt idx="253">
+                  <c:v>4.5178705417032762E-2</c:v>
+                </c:pt>
+                <c:pt idx="254">
+                  <c:v>4.5247684667417305E-2</c:v>
+                </c:pt>
+                <c:pt idx="255">
+                  <c:v>4.5262280531166169E-2</c:v>
+                </c:pt>
+                <c:pt idx="256">
+                  <c:v>4.5370413239587085E-2</c:v>
+                </c:pt>
+                <c:pt idx="257">
+                  <c:v>4.5344870037558403E-2</c:v>
+                </c:pt>
+                <c:pt idx="258">
+                  <c:v>4.5310031026487479E-2</c:v>
+                </c:pt>
+                <c:pt idx="259">
+                  <c:v>4.5235444541782382E-2</c:v>
+                </c:pt>
+                <c:pt idx="260">
+                  <c:v>4.5139461171878448E-2</c:v>
+                </c:pt>
+                <c:pt idx="261">
+                  <c:v>4.4984275935754346E-2</c:v>
+                </c:pt>
+                <c:pt idx="262">
+                  <c:v>4.4806762413101185E-2</c:v>
+                </c:pt>
+                <c:pt idx="263">
+                  <c:v>4.4821969690578861E-2</c:v>
+                </c:pt>
+                <c:pt idx="264">
+                  <c:v>4.4757284797077704E-2</c:v>
+                </c:pt>
+                <c:pt idx="265">
+                  <c:v>4.4692469800053529E-2</c:v>
+                </c:pt>
+                <c:pt idx="266">
+                  <c:v>4.456984983589473E-2</c:v>
+                </c:pt>
+                <c:pt idx="267">
+                  <c:v>4.4445365005052438E-2</c:v>
+                </c:pt>
+                <c:pt idx="268">
+                  <c:v>4.4315013269074457E-2</c:v>
+                </c:pt>
+                <c:pt idx="269">
+                  <c:v>4.4179878869993527E-2</c:v>
+                </c:pt>
+                <c:pt idx="270">
+                  <c:v>4.4037981711766754E-2</c:v>
+                </c:pt>
+                <c:pt idx="271">
+                  <c:v>4.389698731054166E-2</c:v>
+                </c:pt>
+                <c:pt idx="272">
+                  <c:v>4.3750201841414649E-2</c:v>
+                </c:pt>
+                <c:pt idx="273">
+                  <c:v>4.3579500104902233E-2</c:v>
+                </c:pt>
+                <c:pt idx="274">
+                  <c:v>4.342402366118929E-2</c:v>
+                </c:pt>
+                <c:pt idx="275">
+                  <c:v>4.3280462657335504E-2</c:v>
+                </c:pt>
+                <c:pt idx="276">
+                  <c:v>4.3188637194464766E-2</c:v>
+                </c:pt>
+                <c:pt idx="277">
+                  <c:v>4.3097093826912299E-2</c:v>
+                </c:pt>
+                <c:pt idx="278">
+                  <c:v>4.2934486025294448E-2</c:v>
+                </c:pt>
+                <c:pt idx="279">
+                  <c:v>4.2988432063915949E-2</c:v>
+                </c:pt>
+                <c:pt idx="280">
+                  <c:v>4.2995167067496523E-2</c:v>
+                </c:pt>
+                <c:pt idx="281">
+                  <c:v>4.296099050998884E-2</c:v>
+                </c:pt>
+                <c:pt idx="282">
+                  <c:v>4.2917308454395113E-2</c:v>
+                </c:pt>
+                <c:pt idx="283">
+                  <c:v>4.2826119946927692E-2</c:v>
+                </c:pt>
+                <c:pt idx="284">
+                  <c:v>4.2722247344637844E-2</c:v>
+                </c:pt>
+                <c:pt idx="285">
+                  <c:v>4.2615811260370444E-2</c:v>
+                </c:pt>
+                <c:pt idx="286">
+                  <c:v>4.2501364181277521E-2</c:v>
+                </c:pt>
+                <c:pt idx="287">
+                  <c:v>4.238228880403451E-2</c:v>
+                </c:pt>
+                <c:pt idx="288">
+                  <c:v>4.2263864413327384E-2</c:v>
+                </c:pt>
+                <c:pt idx="289">
+                  <c:v>4.2132993753590829E-2</c:v>
+                </c:pt>
+                <c:pt idx="290">
+                  <c:v>4.2002528905884448E-2</c:v>
+                </c:pt>
+                <c:pt idx="291">
+                  <c:v>4.1865611355249285E-2</c:v>
+                </c:pt>
+                <c:pt idx="292">
+                  <c:v>4.1720094623514635E-2</c:v>
+                </c:pt>
+                <c:pt idx="293">
+                  <c:v>4.1573620529619076E-2</c:v>
+                </c:pt>
+                <c:pt idx="294">
+                  <c:v>4.1427316329657966E-2</c:v>
+                </c:pt>
+                <c:pt idx="295">
+                  <c:v>4.1279470603205491E-2</c:v>
+                </c:pt>
+                <c:pt idx="296">
+                  <c:v>4.1140300626079665E-2</c:v>
+                </c:pt>
+                <c:pt idx="297">
+                  <c:v>4.1028688691253076E-2</c:v>
+                </c:pt>
+                <c:pt idx="298">
+                  <c:v>4.0932936585668898E-2</c:v>
+                </c:pt>
+                <c:pt idx="299">
+                  <c:v>4.0960771226391128E-2</c:v>
+                </c:pt>
+                <c:pt idx="300">
+                  <c:v>4.1273290387503755E-2</c:v>
+                </c:pt>
+                <c:pt idx="301">
+                  <c:v>4.1165039692244589E-2</c:v>
+                </c:pt>
+                <c:pt idx="302">
+                  <c:v>4.1037320970128063E-2</c:v>
+                </c:pt>
+                <c:pt idx="303">
+                  <c:v>4.0898051657243618E-2</c:v>
+                </c:pt>
+                <c:pt idx="304">
+                  <c:v>4.075817492973511E-2</c:v>
+                </c:pt>
+                <c:pt idx="305">
+                  <c:v>4.0617505818389382E-2</c:v>
+                </c:pt>
+                <c:pt idx="306">
+                  <c:v>4.0479216675658167E-2</c:v>
+                </c:pt>
+                <c:pt idx="307">
+                  <c:v>4.0369652642601138E-2</c:v>
+                </c:pt>
+                <c:pt idx="308">
+                  <c:v>4.0260478436278176E-2</c:v>
+                </c:pt>
+                <c:pt idx="309">
+                  <c:v>4.0163322174764718E-2</c:v>
+                </c:pt>
+                <c:pt idx="310">
+                  <c:v>4.0053215696491777E-2</c:v>
+                </c:pt>
+                <c:pt idx="311">
+                  <c:v>3.9921065042616229E-2</c:v>
+                </c:pt>
+                <c:pt idx="312">
+                  <c:v>3.9785519692168668E-2</c:v>
+                </c:pt>
+                <c:pt idx="313">
+                  <c:v>3.9650689202518304E-2</c:v>
+                </c:pt>
+                <c:pt idx="314">
+                  <c:v>3.9540392046614914E-2</c:v>
+                </c:pt>
+                <c:pt idx="315">
+                  <c:v>3.947141993697828E-2</c:v>
+                </c:pt>
+                <c:pt idx="316">
+                  <c:v>3.9350817871256424E-2</c:v>
+                </c:pt>
+                <c:pt idx="317">
+                  <c:v>3.9355999604633665E-2</c:v>
+                </c:pt>
+                <c:pt idx="318">
+                  <c:v>4.0083480132941003E-2</c:v>
+                </c:pt>
+                <c:pt idx="319">
+                  <c:v>3.9990153495017562E-2</c:v>
+                </c:pt>
+                <c:pt idx="320">
+                  <c:v>4.0063955822626798E-2</c:v>
+                </c:pt>
+                <c:pt idx="321">
+                  <c:v>3.9953795649769183E-2</c:v>
+                </c:pt>
+                <c:pt idx="322">
+                  <c:v>3.9922985838886663E-2</c:v>
+                </c:pt>
+                <c:pt idx="323">
+                  <c:v>3.9793691565801266E-2</c:v>
+                </c:pt>
+                <c:pt idx="324">
+                  <c:v>3.9663267704906094E-2</c:v>
+                </c:pt>
+                <c:pt idx="325">
+                  <c:v>3.9573678592663551E-2</c:v>
+                </c:pt>
+                <c:pt idx="326">
+                  <c:v>3.9482221799494628E-2</c:v>
+                </c:pt>
+                <c:pt idx="327">
+                  <c:v>3.9377332229386809E-2</c:v>
+                </c:pt>
+                <c:pt idx="328">
+                  <c:v>3.9250370492423435E-2</c:v>
+                </c:pt>
+                <c:pt idx="329">
+                  <c:v>3.9123992497634451E-2</c:v>
+                </c:pt>
+                <c:pt idx="330">
+                  <c:v>3.9002566005124785E-2</c:v>
+                </c:pt>
+                <c:pt idx="331">
+                  <c:v>3.9409397140449776E-2</c:v>
+                </c:pt>
+                <c:pt idx="332">
+                  <c:v>3.9289835372435231E-2</c:v>
+                </c:pt>
+                <c:pt idx="333">
+                  <c:v>3.9164915161102411E-2</c:v>
+                </c:pt>
+                <c:pt idx="334">
+                  <c:v>3.9069801180631754E-2</c:v>
+                </c:pt>
+                <c:pt idx="335">
+                  <c:v>3.8946336797893978E-2</c:v>
+                </c:pt>
+                <c:pt idx="336">
+                  <c:v>3.9098999300842055E-2</c:v>
+                </c:pt>
+                <c:pt idx="337">
+                  <c:v>3.8986638088699517E-2</c:v>
+                </c:pt>
+                <c:pt idx="338">
+                  <c:v>3.8863861741553998E-2</c:v>
+                </c:pt>
+                <c:pt idx="339">
+                  <c:v>3.8741857634644244E-2</c:v>
+                </c:pt>
+                <c:pt idx="340">
+                  <c:v>3.8624783329118284E-2</c:v>
+                </c:pt>
+                <c:pt idx="341">
+                  <c:v>3.8567781365123566E-2</c:v>
+                </c:pt>
+                <c:pt idx="342">
+                  <c:v>3.8488814183458842E-2</c:v>
+                </c:pt>
+                <c:pt idx="343">
+                  <c:v>3.8407969550306481E-2</c:v>
+                </c:pt>
+                <c:pt idx="344">
+                  <c:v>3.8310662290131574E-2</c:v>
+                </c:pt>
+                <c:pt idx="345">
+                  <c:v>3.8210785180779375E-2</c:v>
+                </c:pt>
+                <c:pt idx="346">
+                  <c:v>3.8099755674881795E-2</c:v>
+                </c:pt>
+                <c:pt idx="347">
+                  <c:v>3.801847949736685E-2</c:v>
+                </c:pt>
+                <c:pt idx="348">
+                  <c:v>3.7906282409950628E-2</c:v>
+                </c:pt>
+                <c:pt idx="349">
+                  <c:v>3.7845599361128225E-2</c:v>
+                </c:pt>
+                <c:pt idx="350">
+                  <c:v>3.7760012648662716E-2</c:v>
+                </c:pt>
+                <c:pt idx="351">
+                  <c:v>3.7647949488627527E-2</c:v>
+                </c:pt>
+                <c:pt idx="352">
+                  <c:v>3.7603339643770869E-2</c:v>
+                </c:pt>
+                <c:pt idx="353">
+                  <c:v>3.7552119779791338E-2</c:v>
+                </c:pt>
+                <c:pt idx="354">
+                  <c:v>3.7486475026495249E-2</c:v>
+                </c:pt>
+                <c:pt idx="355">
+                  <c:v>3.7408150064858522E-2</c:v>
+                </c:pt>
+                <c:pt idx="356">
+                  <c:v>3.7330134251070096E-2</c:v>
+                </c:pt>
+                <c:pt idx="357">
+                  <c:v>3.7241739194426263E-2</c:v>
+                </c:pt>
+                <c:pt idx="358">
+                  <c:v>3.7153757264629349E-2</c:v>
+                </c:pt>
+                <c:pt idx="359">
+                  <c:v>3.7063111667535668E-2</c:v>
+                </c:pt>
+                <c:pt idx="360">
+                  <c:v>3.695565278001605E-2</c:v>
+                </c:pt>
+                <c:pt idx="361">
+                  <c:v>3.6847932750142212E-2</c:v>
+                </c:pt>
+                <c:pt idx="362">
+                  <c:v>3.6740277248962984E-2</c:v>
+                </c:pt>
+                <c:pt idx="363">
+                  <c:v>3.6633812190734423E-2</c:v>
+                </c:pt>
+                <c:pt idx="364">
+                  <c:v>3.6534081385923053E-2</c:v>
+                </c:pt>
+                <c:pt idx="365">
+                  <c:v>3.6428854215047927E-2</c:v>
+                </c:pt>
+                <c:pt idx="366">
+                  <c:v>3.636547625587197E-2</c:v>
+                </c:pt>
+                <c:pt idx="367">
+                  <c:v>3.6281926653238691E-2</c:v>
+                </c:pt>
+                <c:pt idx="368">
+                  <c:v>3.6311938035520026E-2</c:v>
+                </c:pt>
+                <c:pt idx="369">
+                  <c:v>3.6406713598574926E-2</c:v>
+                </c:pt>
+                <c:pt idx="370">
+                  <c:v>3.6302991521576643E-2</c:v>
+                </c:pt>
+                <c:pt idx="371">
+                  <c:v>3.623251469630432E-2</c:v>
+                </c:pt>
+                <c:pt idx="372">
+                  <c:v>3.6162082394994452E-2</c:v>
+                </c:pt>
+                <c:pt idx="373">
+                  <c:v>3.6059387388290162E-2</c:v>
+                </c:pt>
+                <c:pt idx="374">
+                  <c:v>3.6010614842336176E-2</c:v>
+                </c:pt>
+                <c:pt idx="375">
+                  <c:v>3.5946872665053212E-2</c:v>
+                </c:pt>
+                <c:pt idx="376">
+                  <c:v>3.5903410249631548E-2</c:v>
+                </c:pt>
+                <c:pt idx="377">
+                  <c:v>3.5802997570624842E-2</c:v>
+                </c:pt>
+                <c:pt idx="378">
+                  <c:v>3.5702509685689922E-2</c:v>
+                </c:pt>
+                <c:pt idx="379">
+                  <c:v>3.5608364122878274E-2</c:v>
+                </c:pt>
+                <c:pt idx="380">
+                  <c:v>3.5508973700391404E-2</c:v>
+                </c:pt>
+                <c:pt idx="381">
+                  <c:v>3.5410784324522437E-2</c:v>
+                </c:pt>
+                <c:pt idx="382">
+                  <c:v>3.5355613263980332E-2</c:v>
+                </c:pt>
+                <c:pt idx="383">
+                  <c:v>3.5258988349018063E-2</c:v>
+                </c:pt>
+                <c:pt idx="384">
+                  <c:v>3.5173090485930356E-2</c:v>
+                </c:pt>
+                <c:pt idx="385">
+                  <c:v>3.5987251340219441E-2</c:v>
+                </c:pt>
+                <c:pt idx="386">
+                  <c:v>3.618670288733513E-2</c:v>
+                </c:pt>
+                <c:pt idx="387">
+                  <c:v>3.6099788796786526E-2</c:v>
+                </c:pt>
+                <c:pt idx="388">
+                  <c:v>3.6005013972107716E-2</c:v>
+                </c:pt>
+                <c:pt idx="389">
+                  <c:v>3.5971759085588383E-2</c:v>
+                </c:pt>
+                <c:pt idx="390">
+                  <c:v>3.6087245352605046E-2</c:v>
+                </c:pt>
+                <c:pt idx="391">
+                  <c:v>3.6268907071478937E-2</c:v>
+                </c:pt>
+                <c:pt idx="392">
+                  <c:v>3.6183198112418741E-2</c:v>
+                </c:pt>
+                <c:pt idx="393">
+                  <c:v>3.6091041445406404E-2</c:v>
+                </c:pt>
+                <c:pt idx="394">
+                  <c:v>3.6000917593140558E-2</c:v>
+                </c:pt>
+                <c:pt idx="395">
+                  <c:v>3.590394843744419E-2</c:v>
+                </c:pt>
+                <c:pt idx="396">
+                  <c:v>3.5819462339590429E-2</c:v>
+                </c:pt>
+                <c:pt idx="397">
+                  <c:v>3.5744097259431465E-2</c:v>
+                </c:pt>
+                <c:pt idx="398">
+                  <c:v>3.5659343937449031E-2</c:v>
+                </c:pt>
+                <c:pt idx="399">
+                  <c:v>3.5564567910217212E-2</c:v>
+                </c:pt>
+                <c:pt idx="400">
+                  <c:v>3.5485014872801139E-2</c:v>
+                </c:pt>
+                <c:pt idx="401">
+                  <c:v>3.5390927246830087E-2</c:v>
+                </c:pt>
+                <c:pt idx="402">
+                  <c:v>3.5308507761678085E-2</c:v>
+                </c:pt>
+                <c:pt idx="403">
+                  <c:v>3.5218158322416773E-2</c:v>
+                </c:pt>
+                <c:pt idx="404">
+                  <c:v>3.5125559871557438E-2</c:v>
+                </c:pt>
+                <c:pt idx="405">
+                  <c:v>3.5033447817123489E-2</c:v>
+                </c:pt>
+                <c:pt idx="406">
+                  <c:v>3.5022125845968914E-2</c:v>
+                </c:pt>
+                <c:pt idx="407">
+                  <c:v>3.5195665687587904E-2</c:v>
+                </c:pt>
+                <c:pt idx="408">
+                  <c:v>3.5220686853343737E-2</c:v>
+                </c:pt>
+                <c:pt idx="409">
+                  <c:v>3.5750885892736083E-2</c:v>
+                </c:pt>
+                <c:pt idx="410">
+                  <c:v>3.607671029074045E-2</c:v>
+                </c:pt>
+                <c:pt idx="411">
+                  <c:v>3.6273082868138608E-2</c:v>
+                </c:pt>
+                <c:pt idx="412">
+                  <c:v>3.6189369623560862E-2</c:v>
+                </c:pt>
+                <c:pt idx="413">
+                  <c:v>3.6112186870174499E-2</c:v>
+                </c:pt>
+                <c:pt idx="414">
+                  <c:v>3.6228475627680348E-2</c:v>
+                </c:pt>
+                <c:pt idx="415">
+                  <c:v>3.61886202703494E-2</c:v>
+                </c:pt>
+                <c:pt idx="416">
+                  <c:v>3.6230039229351002E-2</c:v>
+                </c:pt>
+                <c:pt idx="417">
+                  <c:v>3.6501945083444932E-2</c:v>
+                </c:pt>
+                <c:pt idx="418">
+                  <c:v>3.6422099242382676E-2</c:v>
+                </c:pt>
+                <c:pt idx="419">
+                  <c:v>3.6344650536844006E-2</c:v>
+                </c:pt>
+                <c:pt idx="420">
+                  <c:v>3.6291308817707015E-2</c:v>
+                </c:pt>
+                <c:pt idx="421">
+                  <c:v>3.6212153370145557E-2</c:v>
+                </c:pt>
+                <c:pt idx="422">
+                  <c:v>3.6152303532515487E-2</c:v>
+                </c:pt>
+                <c:pt idx="423">
+                  <c:v>3.6062073871003533E-2</c:v>
+                </c:pt>
+                <c:pt idx="424">
+                  <c:v>3.5973368250069145E-2</c:v>
+                </c:pt>
+                <c:pt idx="425">
+                  <c:v>3.590437273571493E-2</c:v>
+                </c:pt>
+                <c:pt idx="426">
+                  <c:v>3.5838109585102328E-2</c:v>
+                </c:pt>
+                <c:pt idx="427">
+                  <c:v>3.5805595787556897E-2</c:v>
+                </c:pt>
+                <c:pt idx="428">
+                  <c:v>3.6468351852816966E-2</c:v>
+                </c:pt>
+                <c:pt idx="429">
+                  <c:v>3.6380818027814177E-2</c:v>
+                </c:pt>
+                <c:pt idx="430">
+                  <c:v>3.6304551781508564E-2</c:v>
+                </c:pt>
+                <c:pt idx="431">
+                  <c:v>3.6214567520939524E-2</c:v>
+                </c:pt>
+                <c:pt idx="432">
+                  <c:v>3.6280246775215866E-2</c:v>
+                </c:pt>
+                <c:pt idx="433">
+                  <c:v>3.6190384380134902E-2</c:v>
+                </c:pt>
+                <c:pt idx="434">
+                  <c:v>3.6103866753668577E-2</c:v>
+                </c:pt>
+                <c:pt idx="435">
+                  <c:v>3.6172266566232951E-2</c:v>
+                </c:pt>
+                <c:pt idx="436">
+                  <c:v>3.6098125584415136E-2</c:v>
+                </c:pt>
+                <c:pt idx="437">
+                  <c:v>3.6041528459349013E-2</c:v>
+                </c:pt>
+                <c:pt idx="438">
+                  <c:v>3.5954898654204287E-2</c:v>
+                </c:pt>
+                <c:pt idx="439">
+                  <c:v>3.5882540621911541E-2</c:v>
+                </c:pt>
+                <c:pt idx="440">
+                  <c:v>3.5880108296897015E-2</c:v>
+                </c:pt>
+                <c:pt idx="441">
+                  <c:v>3.5877417173357712E-2</c:v>
+                </c:pt>
+                <c:pt idx="442">
+                  <c:v>3.5846044427344965E-2</c:v>
+                </c:pt>
+                <c:pt idx="443">
+                  <c:v>3.5813110586363439E-2</c:v>
+                </c:pt>
+                <c:pt idx="444">
+                  <c:v>3.5769075843073969E-2</c:v>
+                </c:pt>
+                <c:pt idx="445">
+                  <c:v>3.5692754606957568E-2</c:v>
+                </c:pt>
+                <c:pt idx="446">
+                  <c:v>3.5609457652587363E-2</c:v>
+                </c:pt>
+                <c:pt idx="447">
+                  <c:v>3.5529233787436332E-2</c:v>
+                </c:pt>
+                <c:pt idx="448">
+                  <c:v>3.5473821099613827E-2</c:v>
+                </c:pt>
+                <c:pt idx="449">
+                  <c:v>3.5400496189410956E-2</c:v>
+                </c:pt>
+                <c:pt idx="450">
+                  <c:v>3.5361007333691956E-2</c:v>
+                </c:pt>
+                <c:pt idx="451">
+                  <c:v>3.5311880901242869E-2</c:v>
+                </c:pt>
+                <c:pt idx="452">
+                  <c:v>3.524496181763799E-2</c:v>
+                </c:pt>
+                <c:pt idx="453">
+                  <c:v>3.5357849688936474E-2</c:v>
+                </c:pt>
+                <c:pt idx="454">
+                  <c:v>3.5315462033174184E-2</c:v>
+                </c:pt>
+                <c:pt idx="455">
+                  <c:v>3.5254970560622656E-2</c:v>
+                </c:pt>
+                <c:pt idx="456">
+                  <c:v>3.5172273034407953E-2</c:v>
+                </c:pt>
+                <c:pt idx="457">
+                  <c:v>3.5098573299419511E-2</c:v>
+                </c:pt>
+                <c:pt idx="458">
+                  <c:v>3.5169739962835372E-2</c:v>
+                </c:pt>
+                <c:pt idx="459">
+                  <c:v>3.526682716140439E-2</c:v>
+                </c:pt>
+                <c:pt idx="460">
+                  <c:v>3.5190589566923676E-2</c:v>
+                </c:pt>
+                <c:pt idx="461">
+                  <c:v>3.5108705566137842E-2</c:v>
+                </c:pt>
+                <c:pt idx="462">
+                  <c:v>3.5074835373829411E-2</c:v>
+                </c:pt>
+                <c:pt idx="463">
+                  <c:v>3.5010257127696336E-2</c:v>
+                </c:pt>
+                <c:pt idx="464">
+                  <c:v>3.4956927534323216E-2</c:v>
+                </c:pt>
+                <c:pt idx="465">
+                  <c:v>3.4910640085866605E-2</c:v>
+                </c:pt>
+                <c:pt idx="466">
+                  <c:v>3.4858896103735854E-2</c:v>
+                </c:pt>
+                <c:pt idx="467">
+                  <c:v>3.4790072523811492E-2</c:v>
+                </c:pt>
+                <c:pt idx="468">
+                  <c:v>3.471061766946161E-2</c:v>
+                </c:pt>
+                <c:pt idx="469">
+                  <c:v>3.4644118460569077E-2</c:v>
+                </c:pt>
+                <c:pt idx="470">
+                  <c:v>3.4570572934394014E-2</c:v>
+                </c:pt>
+                <c:pt idx="471">
+                  <c:v>3.4496250063173278E-2</c:v>
+                </c:pt>
+                <c:pt idx="472">
+                  <c:v>3.4421283223406915E-2</c:v>
+                </c:pt>
+                <c:pt idx="473">
+                  <c:v>3.4344018885306762E-2</c:v>
+                </c:pt>
+                <c:pt idx="474">
+                  <c:v>3.4283024310930749E-2</c:v>
+                </c:pt>
+                <c:pt idx="475">
+                  <c:v>3.4226219732995472E-2</c:v>
+                </c:pt>
+                <c:pt idx="476">
+                  <c:v>3.4167443200462645E-2</c:v>
+                </c:pt>
+                <c:pt idx="477">
+                  <c:v>3.4096014044699433E-2</c:v>
+                </c:pt>
+                <c:pt idx="478">
+                  <c:v>3.4019744055117054E-2</c:v>
+                </c:pt>
+                <c:pt idx="479">
+                  <c:v>3.3944986576677758E-2</c:v>
+                </c:pt>
+                <c:pt idx="480">
+                  <c:v>3.3873706566773631E-2</c:v>
+                </c:pt>
+                <c:pt idx="481">
+                  <c:v>3.3803794007681617E-2</c:v>
+                </c:pt>
+                <c:pt idx="482">
+                  <c:v>3.3735221601882262E-2</c:v>
+                </c:pt>
+                <c:pt idx="483">
+                  <c:v>3.3673808245103014E-2</c:v>
+                </c:pt>
+                <c:pt idx="484">
+                  <c:v>3.3621659670904296E-2</c:v>
+                </c:pt>
+                <c:pt idx="485">
+                  <c:v>3.3582339876745894E-2</c:v>
+                </c:pt>
+                <c:pt idx="486">
+                  <c:v>3.3551857899745262E-2</c:v>
+                </c:pt>
+                <c:pt idx="487">
+                  <c:v>3.3553991168148535E-2</c:v>
+                </c:pt>
+                <c:pt idx="488">
+                  <c:v>3.3579343082848337E-2</c:v>
+                </c:pt>
+                <c:pt idx="489">
+                  <c:v>3.4078209621573326E-2</c:v>
+                </c:pt>
+                <c:pt idx="490">
+                  <c:v>3.4013642042546526E-2</c:v>
+                </c:pt>
+                <c:pt idx="491">
+                  <c:v>3.3939992309018098E-2</c:v>
+                </c:pt>
+                <c:pt idx="492">
+                  <c:v>3.3888941583607397E-2</c:v>
+                </c:pt>
+                <c:pt idx="493">
+                  <c:v>3.3872503520389168E-2</c:v>
+                </c:pt>
+                <c:pt idx="494">
+                  <c:v>3.4065918336197404E-2</c:v>
+                </c:pt>
+                <c:pt idx="495">
+                  <c:v>3.3997236594649205E-2</c:v>
+                </c:pt>
+                <c:pt idx="496">
+                  <c:v>3.400446961037927E-2</c:v>
+                </c:pt>
+                <c:pt idx="497">
+                  <c:v>3.3964910956995005E-2</c:v>
+                </c:pt>
+                <c:pt idx="498">
+                  <c:v>3.4029679662945331E-2</c:v>
+                </c:pt>
+                <c:pt idx="499">
+                  <c:v>3.4128677716973949E-2</c:v>
+                </c:pt>
+                <c:pt idx="500">
+                  <c:v>3.4267944992779152E-2</c:v>
+                </c:pt>
+                <c:pt idx="501">
+                  <c:v>3.484891479351572E-2</c:v>
+                </c:pt>
+                <c:pt idx="502">
+                  <c:v>3.4809842356519335E-2</c:v>
+                </c:pt>
+                <c:pt idx="503">
+                  <c:v>3.4753566950517803E-2</c:v>
+                </c:pt>
+                <c:pt idx="504">
+                  <c:v>3.4687692472326274E-2</c:v>
+                </c:pt>
+                <c:pt idx="505">
+                  <c:v>3.4629850778987226E-2</c:v>
+                </c:pt>
+                <c:pt idx="506">
+                  <c:v>3.4616257466250522E-2</c:v>
+                </c:pt>
+                <c:pt idx="507">
+                  <c:v>3.4641836807607039E-2</c:v>
+                </c:pt>
+                <c:pt idx="508">
+                  <c:v>3.4572241861093193E-2</c:v>
+                </c:pt>
+                <c:pt idx="509">
+                  <c:v>3.4499226114692493E-2</c:v>
+                </c:pt>
+                <c:pt idx="510">
+                  <c:v>3.4429390110330235E-2</c:v>
+                </c:pt>
+                <c:pt idx="511">
+                  <c:v>3.435711742936641E-2</c:v>
+                </c:pt>
+                <c:pt idx="512">
+                  <c:v>3.4285780897296926E-2</c:v>
+                </c:pt>
+                <c:pt idx="513">
+                  <c:v>3.4216817604732351E-2</c:v>
+                </c:pt>
+                <c:pt idx="514">
+                  <c:v>3.417489052776345E-2</c:v>
+                </c:pt>
+                <c:pt idx="515">
+                  <c:v>3.4185964533397499E-2</c:v>
+                </c:pt>
+                <c:pt idx="516">
+                  <c:v>3.413090178454365E-2</c:v>
+                </c:pt>
+                <c:pt idx="517">
+                  <c:v>3.4063719969893387E-2</c:v>
+                </c:pt>
+                <c:pt idx="518">
+                  <c:v>3.3994890224357581E-2</c:v>
+                </c:pt>
+                <c:pt idx="519">
+                  <c:v>3.3924550605003968E-2</c:v>
+                </c:pt>
+                <c:pt idx="520">
+                  <c:v>3.3859072158026457E-2</c:v>
+                </c:pt>
+                <c:pt idx="521">
+                  <c:v>3.3798834355707033E-2</c:v>
+                </c:pt>
+                <c:pt idx="522">
+                  <c:v>3.3744394302067708E-2</c:v>
+                </c:pt>
+                <c:pt idx="523">
+                  <c:v>3.3692684747788706E-2</c:v>
+                </c:pt>
+                <c:pt idx="524">
+                  <c:v>3.3650106144188049E-2</c:v>
+                </c:pt>
+                <c:pt idx="525">
+                  <c:v>3.3612069449473092E-2</c:v>
+                </c:pt>
+                <c:pt idx="526">
+                  <c:v>3.3578839562645867E-2</c:v>
+                </c:pt>
+                <c:pt idx="527">
+                  <c:v>3.3553428285423584E-2</c:v>
+                </c:pt>
+                <c:pt idx="528">
+                  <c:v>3.3542741634904241E-2</c:v>
+                </c:pt>
+                <c:pt idx="529">
+                  <c:v>3.3556104196917638E-2</c:v>
+                </c:pt>
+                <c:pt idx="530">
+                  <c:v>3.3521589592007385E-2</c:v>
+                </c:pt>
+                <c:pt idx="531">
+                  <c:v>3.3489395106470039E-2</c:v>
+                </c:pt>
+                <c:pt idx="532">
+                  <c:v>3.346086314449058E-2</c:v>
+                </c:pt>
+                <c:pt idx="533">
+                  <c:v>3.3433400488888446E-2</c:v>
+                </c:pt>
+                <c:pt idx="534">
+                  <c:v>3.3422286869372035E-2</c:v>
+                </c:pt>
+                <c:pt idx="535">
+                  <c:v>3.3431772382978502E-2</c:v>
+                </c:pt>
+                <c:pt idx="536">
+                  <c:v>3.3365242017197955E-2</c:v>
+                </c:pt>
+                <c:pt idx="537">
+                  <c:v>3.329897577838184E-2</c:v>
+                </c:pt>
+                <c:pt idx="538">
+                  <c:v>3.3233145535285578E-2</c:v>
+                </c:pt>
+                <c:pt idx="539">
+                  <c:v>3.3167768811598046E-2</c:v>
+                </c:pt>
+                <c:pt idx="540">
+                  <c:v>3.310309904794987E-2</c:v>
+                </c:pt>
+                <c:pt idx="541">
+                  <c:v>3.3044780291266382E-2</c:v>
+                </c:pt>
+                <c:pt idx="542">
+                  <c:v>3.2989733788254171E-2</c:v>
+                </c:pt>
+                <c:pt idx="543">
+                  <c:v>3.2950285303633059E-2</c:v>
+                </c:pt>
+                <c:pt idx="544">
+                  <c:v>3.2915118110954308E-2</c:v>
+                </c:pt>
+                <c:pt idx="545">
+                  <c:v>3.2879835231411664E-2</c:v>
+                </c:pt>
+              </c:numCache>
+            </c:numRef>
+          </c:val>
+          <c:smooth val="0"/>
+          <c:extLst>
+            <c:ext xmlns:c16="http://schemas.microsoft.com/office/drawing/2014/chart" uri="{C3380CC4-5D6E-409C-BE32-E72D297353CC}">
+              <c16:uniqueId val="{00000000-0AC1-42E9-9CDC-16E5CB27FA20}"/>
+            </c:ext>
+          </c:extLst>
+        </c:ser>
+        <c:dLbls>
+          <c:showLegendKey val="0"/>
+          <c:showVal val="0"/>
+          <c:showCatName val="0"/>
+          <c:showSerName val="0"/>
+          <c:showPercent val="0"/>
+          <c:showBubbleSize val="0"/>
+        </c:dLbls>
+        <c:smooth val="0"/>
+        <c:axId val="717184176"/>
+        <c:axId val="717183848"/>
+      </c:lineChart>
+      <c:catAx>
+        <c:axId val="717184176"/>
+        <c:scaling>
+          <c:orientation val="minMax"/>
+        </c:scaling>
+        <c:delete val="0"/>
+        <c:axPos val="b"/>
+        <c:numFmt formatCode="General" sourceLinked="1"/>
+        <c:majorTickMark val="none"/>
+        <c:minorTickMark val="none"/>
+        <c:tickLblPos val="nextTo"/>
+        <c:spPr>
+          <a:noFill/>
+          <a:ln w="9525" cap="flat" cmpd="sng" algn="ctr">
+            <a:solidFill>
+              <a:schemeClr val="tx1">
+                <a:lumMod val="15000"/>
+                <a:lumOff val="85000"/>
+              </a:schemeClr>
+            </a:solidFill>
+            <a:round/>
+          </a:ln>
+          <a:effectLst/>
+        </c:spPr>
+        <c:txPr>
+          <a:bodyPr rot="-60000000" spcFirstLastPara="1" vertOverflow="ellipsis" vert="horz" wrap="square" anchor="ctr" anchorCtr="1"/>
+          <a:lstStyle/>
+          <a:p>
+            <a:pPr>
+              <a:defRPr sz="900" b="0" i="0" u="none" strike="noStrike" kern="1200" baseline="0">
+                <a:solidFill>
+                  <a:schemeClr val="tx1">
+                    <a:lumMod val="65000"/>
+                    <a:lumOff val="35000"/>
+                  </a:schemeClr>
+                </a:solidFill>
+                <a:latin typeface="+mn-lt"/>
+                <a:ea typeface="+mn-ea"/>
+                <a:cs typeface="+mn-cs"/>
+              </a:defRPr>
+            </a:pPr>
+            <a:endParaRPr lang="en-US"/>
+          </a:p>
+        </c:txPr>
+        <c:crossAx val="717183848"/>
+        <c:crosses val="autoZero"/>
+        <c:auto val="1"/>
+        <c:lblAlgn val="ctr"/>
+        <c:lblOffset val="100"/>
+        <c:noMultiLvlLbl val="0"/>
+      </c:catAx>
+      <c:valAx>
+        <c:axId val="717183848"/>
+        <c:scaling>
+          <c:orientation val="minMax"/>
+        </c:scaling>
+        <c:delete val="0"/>
+        <c:axPos val="l"/>
+        <c:numFmt formatCode="0.0%" sourceLinked="1"/>
+        <c:majorTickMark val="none"/>
+        <c:minorTickMark val="none"/>
+        <c:tickLblPos val="nextTo"/>
+        <c:spPr>
+          <a:noFill/>
+          <a:ln>
+            <a:noFill/>
+          </a:ln>
+          <a:effectLst/>
+        </c:spPr>
+        <c:txPr>
+          <a:bodyPr rot="-60000000" spcFirstLastPara="1" vertOverflow="ellipsis" vert="horz" wrap="square" anchor="ctr" anchorCtr="1"/>
+          <a:lstStyle/>
+          <a:p>
+            <a:pPr>
+              <a:defRPr sz="900" b="0" i="0" u="none" strike="noStrike" kern="1200" baseline="0">
+                <a:solidFill>
+                  <a:schemeClr val="tx1">
+                    <a:lumMod val="65000"/>
+                    <a:lumOff val="35000"/>
+                  </a:schemeClr>
+                </a:solidFill>
+                <a:latin typeface="+mn-lt"/>
+                <a:ea typeface="+mn-ea"/>
+                <a:cs typeface="+mn-cs"/>
+              </a:defRPr>
+            </a:pPr>
+            <a:endParaRPr lang="en-US"/>
+          </a:p>
+        </c:txPr>
+        <c:crossAx val="717184176"/>
+        <c:crosses val="autoZero"/>
+        <c:crossBetween val="between"/>
+      </c:valAx>
+      <c:spPr>
+        <a:noFill/>
+        <a:ln>
+          <a:noFill/>
+        </a:ln>
+        <a:effectLst/>
+      </c:spPr>
+    </c:plotArea>
+    <c:plotVisOnly val="1"/>
+    <c:dispBlanksAs val="gap"/>
+    <c:showDLblsOverMax val="0"/>
+  </c:chart>
+  <c:spPr>
+    <a:solidFill>
+      <a:schemeClr val="bg1"/>
+    </a:solidFill>
+    <a:ln w="9525" cap="flat" cmpd="sng" algn="ctr">
+      <a:solidFill>
+        <a:schemeClr val="tx1">
+          <a:lumMod val="15000"/>
+          <a:lumOff val="85000"/>
+        </a:schemeClr>
+      </a:solidFill>
+      <a:round/>
+    </a:ln>
+    <a:effectLst/>
+  </c:spPr>
+  <c:txPr>
+    <a:bodyPr/>
+    <a:lstStyle/>
+    <a:p>
+      <a:pPr>
+        <a:defRPr/>
+      </a:pPr>
+      <a:endParaRPr lang="en-US"/>
+    </a:p>
+  </c:txPr>
+  <c:externalData r:id="rId3">
+    <c:autoUpdate val="0"/>
+  </c:externalData>
+</c:chartSpace>
+</file>
+
+<file path=word/charts/colors1.xml><?xml version="1.0" encoding="utf-8"?>
+<cs:colorStyle xmlns:cs="http://schemas.microsoft.com/office/drawing/2012/chartStyle" xmlns:a="http://schemas.openxmlformats.org/drawingml/2006/main" meth="cycle" id="10">
+  <a:schemeClr val="accent1"/>
+  <a:schemeClr val="accent2"/>
+  <a:schemeClr val="accent3"/>
+  <a:schemeClr val="accent4"/>
+  <a:schemeClr val="accent5"/>
+  <a:schemeClr val="accent6"/>
+  <cs:variation/>
+  <cs:variation>
+    <a:lumMod val="60000"/>
+  </cs:variation>
+  <cs:variation>
+    <a:lumMod val="80000"/>
+    <a:lumOff val="20000"/>
+  </cs:variation>
+  <cs:variation>
+    <a:lumMod val="80000"/>
+  </cs:variation>
+  <cs:variation>
+    <a:lumMod val="60000"/>
+    <a:lumOff val="40000"/>
+  </cs:variation>
+  <cs:variation>
+    <a:lumMod val="50000"/>
+  </cs:variation>
+  <cs:variation>
+    <a:lumMod val="70000"/>
+    <a:lumOff val="30000"/>
+  </cs:variation>
+  <cs:variation>
+    <a:lumMod val="70000"/>
+  </cs:variation>
+  <cs:variation>
+    <a:lumMod val="50000"/>
+    <a:lumOff val="50000"/>
+  </cs:variation>
+</cs:colorStyle>
+</file>
+
+<file path=word/charts/style1.xml><?xml version="1.0" encoding="utf-8"?>
+<cs:chartStyle xmlns:cs="http://schemas.microsoft.com/office/drawing/2012/chartStyle" xmlns:a="http://schemas.openxmlformats.org/drawingml/2006/main" id="227">
+  <cs:axisTitle>
+    <cs:lnRef idx="0"/>
+    <cs:fillRef idx="0"/>
+    <cs:effectRef idx="0"/>
+    <cs:fontRef idx="minor">
+      <a:schemeClr val="tx1">
+        <a:lumMod val="65000"/>
+        <a:lumOff val="35000"/>
+      </a:schemeClr>
+    </cs:fontRef>
+    <cs:defRPr sz="1000" kern="1200"/>
+  </cs:axisTitle>
+  <cs:categoryAxis>
+    <cs:lnRef idx="0"/>
+    <cs:fillRef idx="0"/>
+    <cs:effectRef idx="0"/>
+    <cs:fontRef idx="minor">
+      <a:schemeClr val="tx1">
+        <a:lumMod val="65000"/>
+        <a:lumOff val="35000"/>
+      </a:schemeClr>
+    </cs:fontRef>
+    <cs:spPr>
+      <a:ln w="9525" cap="flat" cmpd="sng" algn="ctr">
+        <a:solidFill>
+          <a:schemeClr val="tx1">
+            <a:lumMod val="15000"/>
+            <a:lumOff val="85000"/>
+          </a:schemeClr>
+        </a:solidFill>
+        <a:round/>
+      </a:ln>
+    </cs:spPr>
+    <cs:defRPr sz="900" kern="1200"/>
+  </cs:categoryAxis>
+  <cs:chartArea mods="allowNoFillOverride allowNoLineOverride">
+    <cs:lnRef idx="0"/>
+    <cs:fillRef idx="0"/>
+    <cs:effectRef idx="0"/>
+    <cs:fontRef idx="minor">
+      <a:schemeClr val="tx1"/>
+    </cs:fontRef>
+    <cs:spPr>
+      <a:solidFill>
+        <a:schemeClr val="bg1"/>
+      </a:solidFill>
+      <a:ln w="9525" cap="flat" cmpd="sng" algn="ctr">
+        <a:solidFill>
+          <a:schemeClr val="tx1">
+            <a:lumMod val="15000"/>
+            <a:lumOff val="85000"/>
+          </a:schemeClr>
+        </a:solidFill>
+        <a:round/>
+      </a:ln>
+    </cs:spPr>
+    <cs:defRPr sz="1000" kern="1200"/>
+  </cs:chartArea>
+  <cs:dataLabel>
+    <cs:lnRef idx="0"/>
+    <cs:fillRef idx="0"/>
+    <cs:effectRef idx="0"/>
+    <cs:fontRef idx="minor">
+      <a:schemeClr val="tx1">
+        <a:lumMod val="75000"/>
+        <a:lumOff val="25000"/>
+      </a:schemeClr>
+    </cs:fontRef>
+    <cs:defRPr sz="900" kern="1200"/>
+  </cs:dataLabel>
+  <cs:dataLabelCallout>
+    <cs:lnRef idx="0"/>
+    <cs:fillRef idx="0"/>
+    <cs:effectRef idx="0"/>
+    <cs:fontRef idx="minor">
+      <a:schemeClr val="dk1">
+        <a:lumMod val="65000"/>
+        <a:lumOff val="35000"/>
+      </a:schemeClr>
+    </cs:fontRef>
+    <cs:spPr>
+      <a:solidFill>
+        <a:schemeClr val="lt1"/>
+      </a:solidFill>
+      <a:ln>
+        <a:solidFill>
+          <a:schemeClr val="dk1">
+            <a:lumMod val="25000"/>
+            <a:lumOff val="75000"/>
+          </a:schemeClr>
+        </a:solidFill>
+      </a:ln>
+    </cs:spPr>
+    <cs:defRPr sz="900" kern="1200"/>
+    <cs:bodyPr rot="0" spcFirstLastPara="1" vertOverflow="clip" horzOverflow="clip" vert="horz" wrap="square" lIns="36576" tIns="18288" rIns="36576" bIns="18288" anchor="ctr" anchorCtr="1">
+      <a:spAutoFit/>
+    </cs:bodyPr>
+  </cs:dataLabelCallout>
+  <cs:dataPoint>
+    <cs:lnRef idx="0"/>
+    <cs:fillRef idx="1">
+      <cs:styleClr val="auto"/>
+    </cs:fillRef>
+    <cs:effectRef idx="0"/>
+    <cs:fontRef idx="minor">
+      <a:schemeClr val="tx1"/>
+    </cs:fontRef>
+    <cs:spPr>
+      <a:solidFill>
+        <a:schemeClr val="phClr"/>
+      </a:solidFill>
+    </cs:spPr>
+  </cs:dataPoint>
+  <cs:dataPoint3D>
+    <cs:lnRef idx="0"/>
+    <cs:fillRef idx="1">
+      <cs:styleClr val="auto"/>
+    </cs:fillRef>
+    <cs:effectRef idx="0"/>
+    <cs:fontRef idx="minor">
+      <a:schemeClr val="tx1"/>
+    </cs:fontRef>
+    <cs:spPr>
+      <a:solidFill>
+        <a:schemeClr val="phClr"/>
+      </a:solidFill>
+    </cs:spPr>
+  </cs:dataPoint3D>
+  <cs:dataPointLine>
+    <cs:lnRef idx="0">
+      <cs:styleClr val="auto"/>
+    </cs:lnRef>
+    <cs:fillRef idx="1"/>
+    <cs:effectRef idx="0"/>
+    <cs:fontRef idx="minor">
+      <a:schemeClr val="tx1"/>
+    </cs:fontRef>
+    <cs:spPr>
+      <a:ln w="28575" cap="rnd">
+        <a:solidFill>
+          <a:schemeClr val="phClr"/>
+        </a:solidFill>
+        <a:round/>
+      </a:ln>
+    </cs:spPr>
+  </cs:dataPointLine>
+  <cs:dataPointMarker>
+    <cs:lnRef idx="0">
+      <cs:styleClr val="auto"/>
+    </cs:lnRef>
+    <cs:fillRef idx="1">
+      <cs:styleClr val="auto"/>
+    </cs:fillRef>
+    <cs:effectRef idx="0"/>
+    <cs:fontRef idx="minor">
+      <a:schemeClr val="tx1"/>
+    </cs:fontRef>
+    <cs:spPr>
+      <a:solidFill>
+        <a:schemeClr val="phClr"/>
+      </a:solidFill>
+      <a:ln w="9525">
+        <a:solidFill>
+          <a:schemeClr val="phClr"/>
+        </a:solidFill>
+      </a:ln>
+    </cs:spPr>
+  </cs:dataPointMarker>
+  <cs:dataPointMarkerLayout symbol="circle" size="5"/>
+  <cs:dataPointWireframe>
+    <cs:lnRef idx="0">
+      <cs:styleClr val="auto"/>
+    </cs:lnRef>
+    <cs:fillRef idx="1"/>
+    <cs:effectRef idx="0"/>
+    <cs:fontRef idx="minor">
+      <a:schemeClr val="tx1"/>
+    </cs:fontRef>
+    <cs:spPr>
+      <a:ln w="9525" cap="rnd">
+        <a:solidFill>
+          <a:schemeClr val="phClr"/>
+        </a:solidFill>
+        <a:round/>
+      </a:ln>
+    </cs:spPr>
+  </cs:dataPointWireframe>
+  <cs:dataTable>
+    <cs:lnRef idx="0"/>
+    <cs:fillRef idx="0"/>
+    <cs:effectRef idx="0"/>
+    <cs:fontRef idx="minor">
+      <a:schemeClr val="tx1">
+        <a:lumMod val="65000"/>
+        <a:lumOff val="35000"/>
+      </a:schemeClr>
+    </cs:fontRef>
+    <cs:spPr>
+      <a:noFill/>
+      <a:ln w="9525" cap="flat" cmpd="sng" algn="ctr">
+        <a:solidFill>
+          <a:schemeClr val="tx1">
+            <a:lumMod val="15000"/>
+            <a:lumOff val="85000"/>
+          </a:schemeClr>
+        </a:solidFill>
+        <a:round/>
+      </a:ln>
+    </cs:spPr>
+    <cs:defRPr sz="900" kern="1200"/>
+  </cs:dataTable>
+  <cs:downBar>
+    <cs:lnRef idx="0"/>
+    <cs:fillRef idx="0"/>
+    <cs:effectRef idx="0"/>
+    <cs:fontRef idx="minor">
+      <a:schemeClr val="dk1"/>
+    </cs:fontRef>
+    <cs:spPr>
+      <a:solidFill>
+        <a:schemeClr val="dk1">
+          <a:lumMod val="65000"/>
+          <a:lumOff val="35000"/>
+        </a:schemeClr>
+      </a:solidFill>
+      <a:ln w="9525">
+        <a:solidFill>
+          <a:schemeClr val="tx1">
+            <a:lumMod val="65000"/>
+            <a:lumOff val="35000"/>
+          </a:schemeClr>
+        </a:solidFill>
+      </a:ln>
+    </cs:spPr>
+  </cs:downBar>
+  <cs:dropLine>
+    <cs:lnRef idx="0"/>
+    <cs:fillRef idx="0"/>
+    <cs:effectRef idx="0"/>
+    <cs:fontRef idx="minor">
+      <a:schemeClr val="tx1"/>
+    </cs:fontRef>
+    <cs:spPr>
+      <a:ln w="9525" cap="flat" cmpd="sng" algn="ctr">
+        <a:solidFill>
+          <a:schemeClr val="tx1">
+            <a:lumMod val="35000"/>
+            <a:lumOff val="65000"/>
+          </a:schemeClr>
+        </a:solidFill>
+        <a:round/>
+      </a:ln>
+    </cs:spPr>
+  </cs:dropLine>
+  <cs:errorBar>
+    <cs:lnRef idx="0"/>
+    <cs:fillRef idx="0"/>
+    <cs:effectRef idx="0"/>
+    <cs:fontRef idx="minor">
+      <a:schemeClr val="tx1"/>
+    </cs:fontRef>
+    <cs:spPr>
+      <a:ln w="9525" cap="flat" cmpd="sng" algn="ctr">
+        <a:solidFill>
+          <a:schemeClr val="tx1">
+            <a:lumMod val="65000"/>
+            <a:lumOff val="35000"/>
+          </a:schemeClr>
+        </a:solidFill>
+        <a:round/>
+      </a:ln>
+    </cs:spPr>
+  </cs:errorBar>
+  <cs:floor>
+    <cs:lnRef idx="0"/>
+    <cs:fillRef idx="0"/>
+    <cs:effectRef idx="0"/>
+    <cs:fontRef idx="minor">
+      <a:schemeClr val="tx1"/>
+    </cs:fontRef>
+    <cs:spPr>
+      <a:noFill/>
+      <a:ln>
+        <a:noFill/>
+      </a:ln>
+    </cs:spPr>
+  </cs:floor>
+  <cs:gridlineMajor>
+    <cs:lnRef idx="0"/>
+    <cs:fillRef idx="0"/>
+    <cs:effectRef idx="0"/>
+    <cs:fontRef idx="minor">
+      <a:schemeClr val="tx1"/>
+    </cs:fontRef>
+    <cs:spPr>
+      <a:ln w="9525" cap="flat" cmpd="sng" algn="ctr">
+        <a:solidFill>
+          <a:schemeClr val="tx1">
+            <a:lumMod val="15000"/>
+            <a:lumOff val="85000"/>
+          </a:schemeClr>
+        </a:solidFill>
+        <a:round/>
+      </a:ln>
+    </cs:spPr>
+  </cs:gridlineMajor>
+  <cs:gridlineMinor>
+    <cs:lnRef idx="0"/>
+    <cs:fillRef idx="0"/>
+    <cs:effectRef idx="0"/>
+    <cs:fontRef idx="minor">
+      <a:schemeClr val="tx1"/>
+    </cs:fontRef>
+    <cs:spPr>
+      <a:ln w="9525" cap="flat" cmpd="sng" algn="ctr">
+        <a:solidFill>
+          <a:schemeClr val="tx1">
+            <a:lumMod val="5000"/>
+            <a:lumOff val="95000"/>
+          </a:schemeClr>
+        </a:solidFill>
+        <a:round/>
+      </a:ln>
+    </cs:spPr>
+  </cs:gridlineMinor>
+  <cs:hiLoLine>
+    <cs:lnRef idx="0"/>
+    <cs:fillRef idx="0"/>
+    <cs:effectRef idx="0"/>
+    <cs:fontRef idx="minor">
+      <a:schemeClr val="tx1"/>
+    </cs:fontRef>
+    <cs:spPr>
+      <a:ln w="9525" cap="flat" cmpd="sng" algn="ctr">
+        <a:solidFill>
+          <a:schemeClr val="tx1">
+            <a:lumMod val="75000"/>
+            <a:lumOff val="25000"/>
+          </a:schemeClr>
+        </a:solidFill>
+        <a:round/>
+      </a:ln>
+    </cs:spPr>
+  </cs:hiLoLine>
+  <cs:leaderLine>
+    <cs:lnRef idx="0"/>
+    <cs:fillRef idx="0"/>
+    <cs:effectRef idx="0"/>
+    <cs:fontRef idx="minor">
+      <a:schemeClr val="tx1"/>
+    </cs:fontRef>
+    <cs:spPr>
+      <a:ln w="9525" cap="flat" cmpd="sng" algn="ctr">
+        <a:solidFill>
+          <a:schemeClr val="tx1">
+            <a:lumMod val="35000"/>
+            <a:lumOff val="65000"/>
+          </a:schemeClr>
+        </a:solidFill>
+        <a:round/>
+      </a:ln>
+    </cs:spPr>
+  </cs:leaderLine>
+  <cs:legend>
+    <cs:lnRef idx="0"/>
+    <cs:fillRef idx="0"/>
+    <cs:effectRef idx="0"/>
+    <cs:fontRef idx="minor">
+      <a:schemeClr val="tx1">
+        <a:lumMod val="65000"/>
+        <a:lumOff val="35000"/>
+      </a:schemeClr>
+    </cs:fontRef>
+    <cs:defRPr sz="900" kern="1200"/>
+  </cs:legend>
+  <cs:plotArea mods="allowNoFillOverride allowNoLineOverride">
+    <cs:lnRef idx="0"/>
+    <cs:fillRef idx="0"/>
+    <cs:effectRef idx="0"/>
+    <cs:fontRef idx="minor">
+      <a:schemeClr val="tx1"/>
+    </cs:fontRef>
+  </cs:plotArea>
+  <cs:plotArea3D mods="allowNoFillOverride allowNoLineOverride">
+    <cs:lnRef idx="0"/>
+    <cs:fillRef idx="0"/>
+    <cs:effectRef idx="0"/>
+    <cs:fontRef idx="minor">
+      <a:schemeClr val="tx1"/>
+    </cs:fontRef>
+  </cs:plotArea3D>
+  <cs:seriesAxis>
+    <cs:lnRef idx="0"/>
+    <cs:fillRef idx="0"/>
+    <cs:effectRef idx="0"/>
+    <cs:fontRef idx="minor">
+      <a:schemeClr val="tx1">
+        <a:lumMod val="65000"/>
+        <a:lumOff val="35000"/>
+      </a:schemeClr>
+    </cs:fontRef>
+    <cs:defRPr sz="900" kern="1200"/>
+  </cs:seriesAxis>
+  <cs:seriesLine>
+    <cs:lnRef idx="0"/>
+    <cs:fillRef idx="0"/>
+    <cs:effectRef idx="0"/>
+    <cs:fontRef idx="minor">
+      <a:schemeClr val="tx1"/>
+    </cs:fontRef>
+    <cs:spPr>
+      <a:ln w="9525" cap="flat" cmpd="sng" algn="ctr">
+        <a:solidFill>
+          <a:schemeClr val="tx1">
+            <a:lumMod val="35000"/>
+            <a:lumOff val="65000"/>
+          </a:schemeClr>
+        </a:solidFill>
+        <a:round/>
+      </a:ln>
+    </cs:spPr>
+  </cs:seriesLine>
+  <cs:title>
+    <cs:lnRef idx="0"/>
+    <cs:fillRef idx="0"/>
+    <cs:effectRef idx="0"/>
+    <cs:fontRef idx="minor">
+      <a:schemeClr val="tx1">
+        <a:lumMod val="65000"/>
+        <a:lumOff val="35000"/>
+      </a:schemeClr>
+    </cs:fontRef>
+    <cs:defRPr sz="1400" b="0" kern="1200" spc="0" baseline="0"/>
+  </cs:title>
+  <cs:trendline>
+    <cs:lnRef idx="0">
+      <cs:styleClr val="auto"/>
+    </cs:lnRef>
+    <cs:fillRef idx="0"/>
+    <cs:effectRef idx="0"/>
+    <cs:fontRef idx="minor">
+      <a:schemeClr val="tx1"/>
+    </cs:fontRef>
+    <cs:spPr>
+      <a:ln w="19050" cap="rnd">
+        <a:solidFill>
+          <a:schemeClr val="phClr"/>
+        </a:solidFill>
+        <a:prstDash val="sysDot"/>
+      </a:ln>
+    </cs:spPr>
+  </cs:trendline>
+  <cs:trendlineLabel>
+    <cs:lnRef idx="0"/>
+    <cs:fillRef idx="0"/>
+    <cs:effectRef idx="0"/>
+    <cs:fontRef idx="minor">
+      <a:schemeClr val="tx1">
+        <a:lumMod val="65000"/>
+        <a:lumOff val="35000"/>
+      </a:schemeClr>
+    </cs:fontRef>
+    <cs:defRPr sz="900" kern="1200"/>
+  </cs:trendlineLabel>
+  <cs:upBar>
+    <cs:lnRef idx="0"/>
+    <cs:fillRef idx="0"/>
+    <cs:effectRef idx="0"/>
+    <cs:fontRef idx="minor">
+      <a:schemeClr val="dk1"/>
+    </cs:fontRef>
+    <cs:spPr>
+      <a:solidFill>
+        <a:schemeClr val="lt1"/>
+      </a:solidFill>
+      <a:ln w="9525">
+        <a:solidFill>
+          <a:schemeClr val="tx1">
+            <a:lumMod val="15000"/>
+            <a:lumOff val="85000"/>
+          </a:schemeClr>
+        </a:solidFill>
+      </a:ln>
+    </cs:spPr>
+  </cs:upBar>
+  <cs:valueAxis>
+    <cs:lnRef idx="0"/>
+    <cs:fillRef idx="0"/>
+    <cs:effectRef idx="0"/>
+    <cs:fontRef idx="minor">
+      <a:schemeClr val="tx1">
+        <a:lumMod val="65000"/>
+        <a:lumOff val="35000"/>
+      </a:schemeClr>
+    </cs:fontRef>
+    <cs:defRPr sz="900" kern="1200"/>
+  </cs:valueAxis>
+  <cs:wall>
+    <cs:lnRef idx="0"/>
+    <cs:fillRef idx="0"/>
+    <cs:effectRef idx="0"/>
+    <cs:fontRef idx="minor">
+      <a:schemeClr val="tx1"/>
+    </cs:fontRef>
+    <cs:spPr>
+      <a:noFill/>
+      <a:ln>
+        <a:noFill/>
+      </a:ln>
+    </cs:spPr>
+  </cs:wall>
+</cs:chartStyle>
+</file>
+
 <file path=word/theme/theme1.xml><?xml version="1.0" encoding="utf-8"?>
 <a:theme xmlns:a="http://schemas.openxmlformats.org/drawingml/2006/main" name="Office Theme">
   <a:themeElements>

--- a/2-foundations-of-inferential-statistics/2-foundations-of-inferential-stats-demo-notes.docx
+++ b/2-foundations-of-inferential-statistics/2-foundations-of-inferential-stats-demo-notes.docx
@@ -11,8 +11,6 @@
           <w:bCs/>
         </w:rPr>
       </w:pPr>
-      <w:bookmarkStart w:id="0" w:name="_GoBack"/>
-      <w:bookmarkEnd w:id="0"/>
     </w:p>
     <w:p>
       <w:pPr>
@@ -91,7 +89,15 @@
         <w:rPr>
           <w:rFonts w:ascii="Pragmatica" w:hAnsi="Pragmatica"/>
         </w:rPr>
-        <w:t>Group create two PivotTables, each displaying the variable you want to measure in the Values, the ID variable in the Rows, and the category in the Filter:</w:t>
+        <w:t xml:space="preserve">Create </w:t>
+      </w:r>
+      <w:bookmarkStart w:id="0" w:name="_GoBack"/>
+      <w:bookmarkEnd w:id="0"/>
+      <w:r>
+        <w:rPr>
+          <w:rFonts w:ascii="Pragmatica" w:hAnsi="Pragmatica"/>
+        </w:rPr>
+        <w:t>two PivotTables, each displaying the variable you want to measure in the Values, the ID variable in the Rows, and the category in the Filter:</w:t>
       </w:r>
     </w:p>
     <w:p>
@@ -242,35 +248,7 @@
         <w:rPr>
           <w:rFonts w:ascii="Pragmatica" w:hAnsi="Pragmatica"/>
         </w:rPr>
-        <w:t xml:space="preserve">Run the </w:t>
-      </w:r>
-      <w:proofErr w:type="spellStart"/>
-      <w:r>
-        <w:rPr>
-          <w:rFonts w:ascii="Pragmatica" w:hAnsi="Pragmatica"/>
-        </w:rPr>
-        <w:t>descriptives</w:t>
-      </w:r>
-      <w:proofErr w:type="spellEnd"/>
-      <w:r>
-        <w:rPr>
-          <w:rFonts w:ascii="Pragmatica" w:hAnsi="Pragmatica"/>
-        </w:rPr>
-        <w:t xml:space="preserve"> for each category using the Analysis </w:t>
-      </w:r>
-      <w:proofErr w:type="spellStart"/>
-      <w:r>
-        <w:rPr>
-          <w:rFonts w:ascii="Pragmatica" w:hAnsi="Pragmatica"/>
-        </w:rPr>
-        <w:t>ToolPak</w:t>
-      </w:r>
-      <w:proofErr w:type="spellEnd"/>
-      <w:r>
-        <w:rPr>
-          <w:rFonts w:ascii="Pragmatica" w:hAnsi="Pragmatica"/>
-        </w:rPr>
-        <w:t xml:space="preserve">. See demo notes from Section 1 for a refresher. </w:t>
+        <w:t xml:space="preserve">Run the descriptives for each category using the Analysis ToolPak. See demo notes from Section 1 for a refresher. </w:t>
       </w:r>
     </w:p>
     <w:p>
@@ -1115,7 +1093,7 @@
                                   <pic:cNvPicPr/>
                                 </pic:nvPicPr>
                                 <pic:blipFill rotWithShape="1">
-                                  <a:blip r:embed="rId1">
+                                  <a:blip r:embed="rId2">
                                     <a:extLst>
                                       <a:ext uri="{28A0092B-C50C-407E-A947-70E740481C1C}">
                                         <a14:useLocalDpi xmlns:a14="http://schemas.microsoft.com/office/drawing/2010/main" val="0"/>
@@ -1565,6 +1543,7 @@
     <w:lsdException w:name="HTML Sample" w:semiHidden="1" w:unhideWhenUsed="1"/>
     <w:lsdException w:name="HTML Typewriter" w:semiHidden="1" w:unhideWhenUsed="1"/>
     <w:lsdException w:name="HTML Variable" w:semiHidden="1" w:unhideWhenUsed="1"/>
+    <w:lsdException w:name="Normal Table" w:semiHidden="1" w:unhideWhenUsed="1"/>
     <w:lsdException w:name="annotation subject" w:semiHidden="1" w:unhideWhenUsed="1"/>
     <w:lsdException w:name="No List" w:semiHidden="1" w:unhideWhenUsed="1"/>
     <w:lsdException w:name="Outline List 1" w:semiHidden="1" w:unhideWhenUsed="1"/>
@@ -1607,8 +1586,11 @@
     <w:lsdException w:name="Table Contemporary" w:semiHidden="1" w:unhideWhenUsed="1"/>
     <w:lsdException w:name="Table Elegant" w:semiHidden="1" w:unhideWhenUsed="1"/>
     <w:lsdException w:name="Table Professional" w:semiHidden="1" w:unhideWhenUsed="1"/>
+    <w:lsdException w:name="Table Subtle 1" w:semiHidden="1" w:unhideWhenUsed="1"/>
     <w:lsdException w:name="Table Subtle 2" w:semiHidden="1" w:unhideWhenUsed="1"/>
     <w:lsdException w:name="Table Web 1" w:semiHidden="1" w:unhideWhenUsed="1"/>
+    <w:lsdException w:name="Table Web 2" w:semiHidden="1" w:unhideWhenUsed="1"/>
+    <w:lsdException w:name="Table Web 3" w:semiHidden="1" w:unhideWhenUsed="1"/>
     <w:lsdException w:name="Balloon Text" w:semiHidden="1" w:unhideWhenUsed="1"/>
     <w:lsdException w:name="Table Grid" w:uiPriority="39"/>
     <w:lsdException w:name="Table Theme" w:semiHidden="1" w:unhideWhenUsed="1"/>
